--- a/3. Natural Language Processing in TensorFlow/week4.Sequence models and literature/note/note.docx
+++ b/3. Natural Language Processing in TensorFlow/week4.Sequence models and literature/note/note.docx
@@ -439,8 +439,8 @@
         </w:rPr>
         <w:drawing>
           <wp:inline distT="0" distB="0" distL="0" distR="0">
-            <wp:extent cx="5270500" cy="2967355"/>
-            <wp:effectExtent l="0" t="0" r="0" b="4445"/>
+            <wp:extent cx="5269539" cy="914400"/>
+            <wp:effectExtent l="0" t="0" r="1270" b="0"/>
             <wp:docPr id="3" name="图片 3" descr="图片包含 屏幕截图&#10;&#10;描述已自动生成"/>
             <wp:cNvGraphicFramePr>
               <a:graphicFrameLocks xmlns:a="http://schemas.openxmlformats.org/drawingml/2006/main" noChangeAspect="1"/>
@@ -454,7 +454,7 @@
                       <a:picLocks noChangeAspect="1" noChangeArrowheads="1"/>
                     </pic:cNvPicPr>
                   </pic:nvPicPr>
-                  <pic:blipFill>
+                  <pic:blipFill rotWithShape="1">
                     <a:blip r:embed="rId6">
                       <a:extLst>
                         <a:ext uri="{28A0092B-C50C-407E-A947-70E740481C1C}">
@@ -462,15 +462,13 @@
                         </a:ext>
                       </a:extLst>
                     </a:blip>
-                    <a:srcRect/>
-                    <a:stretch>
-                      <a:fillRect/>
-                    </a:stretch>
+                    <a:srcRect t="29583" b="39596"/>
+                    <a:stretch/>
                   </pic:blipFill>
                   <pic:spPr bwMode="auto">
                     <a:xfrm>
                       <a:off x="0" y="0"/>
-                      <a:ext cx="5270500" cy="2967355"/>
+                      <a:ext cx="5270500" cy="914567"/>
                     </a:xfrm>
                     <a:prstGeom prst="rect">
                       <a:avLst/>
@@ -479,6 +477,11 @@
                     <a:ln>
                       <a:noFill/>
                     </a:ln>
+                    <a:extLst>
+                      <a:ext uri="{53640926-AAD7-44D8-BBD7-CCE9431645EC}">
+                        <a14:shadowObscured xmlns:a14="http://schemas.microsoft.com/office/drawing/2010/main"/>
+                      </a:ext>
+                    </a:extLst>
                   </pic:spPr>
                 </pic:pic>
               </a:graphicData>
@@ -538,11 +541,10 @@
           <w:sz w:val="22"/>
           <w:szCs w:val="22"/>
         </w:rPr>
-        <w:lastRenderedPageBreak/>
         <w:drawing>
           <wp:inline distT="0" distB="0" distL="0" distR="0">
-            <wp:extent cx="5270500" cy="2967355"/>
-            <wp:effectExtent l="0" t="0" r="0" b="4445"/>
+            <wp:extent cx="5270065" cy="1060704"/>
+            <wp:effectExtent l="0" t="0" r="635" b="6350"/>
             <wp:docPr id="4" name="图片 4" descr="图片包含 屏幕截图&#10;&#10;描述已自动生成"/>
             <wp:cNvGraphicFramePr>
               <a:graphicFrameLocks xmlns:a="http://schemas.openxmlformats.org/drawingml/2006/main" noChangeAspect="1"/>
@@ -556,7 +558,7 @@
                       <a:picLocks noChangeAspect="1" noChangeArrowheads="1"/>
                     </pic:cNvPicPr>
                   </pic:nvPicPr>
-                  <pic:blipFill>
+                  <pic:blipFill rotWithShape="1">
                     <a:blip r:embed="rId7">
                       <a:extLst>
                         <a:ext uri="{28A0092B-C50C-407E-A947-70E740481C1C}">
@@ -564,15 +566,13 @@
                         </a:ext>
                       </a:extLst>
                     </a:blip>
-                    <a:srcRect/>
-                    <a:stretch>
-                      <a:fillRect/>
-                    </a:stretch>
+                    <a:srcRect t="27364" b="36887"/>
+                    <a:stretch/>
                   </pic:blipFill>
                   <pic:spPr bwMode="auto">
                     <a:xfrm>
                       <a:off x="0" y="0"/>
-                      <a:ext cx="5270500" cy="2967355"/>
+                      <a:ext cx="5270500" cy="1060792"/>
                     </a:xfrm>
                     <a:prstGeom prst="rect">
                       <a:avLst/>
@@ -581,6 +581,11 @@
                     <a:ln>
                       <a:noFill/>
                     </a:ln>
+                    <a:extLst>
+                      <a:ext uri="{53640926-AAD7-44D8-BBD7-CCE9431645EC}">
+                        <a14:shadowObscured xmlns:a14="http://schemas.microsoft.com/office/drawing/2010/main"/>
+                      </a:ext>
+                    </a:extLst>
                   </pic:spPr>
                 </pic:pic>
               </a:graphicData>
@@ -643,8 +648,8 @@
         </w:rPr>
         <w:drawing>
           <wp:inline distT="0" distB="0" distL="0" distR="0">
-            <wp:extent cx="5270500" cy="2967355"/>
-            <wp:effectExtent l="0" t="0" r="0" b="4445"/>
+            <wp:extent cx="5269468" cy="2092147"/>
+            <wp:effectExtent l="0" t="0" r="1270" b="3810"/>
             <wp:docPr id="5" name="图片 5"/>
             <wp:cNvGraphicFramePr>
               <a:graphicFrameLocks xmlns:a="http://schemas.openxmlformats.org/drawingml/2006/main" noChangeAspect="1"/>
@@ -658,7 +663,7 @@
                       <a:picLocks noChangeAspect="1" noChangeArrowheads="1"/>
                     </pic:cNvPicPr>
                   </pic:nvPicPr>
-                  <pic:blipFill>
+                  <pic:blipFill rotWithShape="1">
                     <a:blip r:embed="rId8">
                       <a:extLst>
                         <a:ext uri="{28A0092B-C50C-407E-A947-70E740481C1C}">
@@ -666,15 +671,13 @@
                         </a:ext>
                       </a:extLst>
                     </a:blip>
-                    <a:srcRect/>
-                    <a:stretch>
-                      <a:fillRect/>
-                    </a:stretch>
+                    <a:srcRect t="8136" b="21346"/>
+                    <a:stretch/>
                   </pic:blipFill>
                   <pic:spPr bwMode="auto">
                     <a:xfrm>
                       <a:off x="0" y="0"/>
-                      <a:ext cx="5270500" cy="2967355"/>
+                      <a:ext cx="5270500" cy="2092557"/>
                     </a:xfrm>
                     <a:prstGeom prst="rect">
                       <a:avLst/>
@@ -683,6 +686,11 @@
                     <a:ln>
                       <a:noFill/>
                     </a:ln>
+                    <a:extLst>
+                      <a:ext uri="{53640926-AAD7-44D8-BBD7-CCE9431645EC}">
+                        <a14:shadowObscured xmlns:a14="http://schemas.microsoft.com/office/drawing/2010/main"/>
+                      </a:ext>
+                    </a:extLst>
                   </pic:spPr>
                 </pic:pic>
               </a:graphicData>
@@ -705,7 +713,16 @@
           <w:sz w:val="22"/>
           <w:szCs w:val="22"/>
         </w:rPr>
-        <w:t xml:space="preserve">Then we'll iterate over this list of tokens and create a number of n-grams sequences, namely the first two words in the sentence or one sequence, then the first three are another sequence etc. The result of this will be, for the first line in the song, the following input sequences that will be generated. The same process will happen for each line, but as you can see, the input sequences are simply the sentences being broken down into phrases, the first two words, the first three words, etc. </w:t>
+        <w:t xml:space="preserve">Then we'll iterate over this list of tokens and create a number of n-grams sequences, namely the first two words in the sentence or one sequence, then the first three are another sequence etc. The result of this will be, for the first line in the song, the following input sequences that will be generated. The same process will happen for each line, but as you can see, the input sequences are simply the sentences being broken down into phrases, the first two words, the </w:t>
+      </w:r>
+      <w:r>
+        <w:rPr>
+          <w:rFonts w:ascii="Calibri" w:hAnsi="Calibri" w:cs="Calibri"/>
+          <w:sz w:val="22"/>
+          <w:szCs w:val="22"/>
+        </w:rPr>
+        <w:lastRenderedPageBreak/>
+        <w:t xml:space="preserve">first three words, etc. </w:t>
       </w:r>
     </w:p>
     <w:p>
@@ -725,11 +742,10 @@
           <w:sz w:val="22"/>
           <w:szCs w:val="22"/>
         </w:rPr>
-        <w:lastRenderedPageBreak/>
         <w:drawing>
           <wp:inline distT="0" distB="0" distL="0" distR="0">
-            <wp:extent cx="5270500" cy="2967355"/>
-            <wp:effectExtent l="0" t="0" r="0" b="4445"/>
+            <wp:extent cx="5269979" cy="256032"/>
+            <wp:effectExtent l="0" t="0" r="635" b="0"/>
             <wp:docPr id="6" name="图片 6" descr="图片包含 动物&#10;&#10;描述已自动生成"/>
             <wp:cNvGraphicFramePr>
               <a:graphicFrameLocks xmlns:a="http://schemas.openxmlformats.org/drawingml/2006/main" noChangeAspect="1"/>
@@ -743,7 +759,7 @@
                       <a:picLocks noChangeAspect="1" noChangeArrowheads="1"/>
                     </pic:cNvPicPr>
                   </pic:nvPicPr>
-                  <pic:blipFill>
+                  <pic:blipFill rotWithShape="1">
                     <a:blip r:embed="rId9">
                       <a:extLst>
                         <a:ext uri="{28A0092B-C50C-407E-A947-70E740481C1C}">
@@ -751,15 +767,13 @@
                         </a:ext>
                       </a:extLst>
                     </a:blip>
-                    <a:srcRect/>
-                    <a:stretch>
-                      <a:fillRect/>
-                    </a:stretch>
+                    <a:srcRect t="39690" b="51681"/>
+                    <a:stretch/>
                   </pic:blipFill>
                   <pic:spPr bwMode="auto">
                     <a:xfrm>
                       <a:off x="0" y="0"/>
-                      <a:ext cx="5270500" cy="2967355"/>
+                      <a:ext cx="5270500" cy="256057"/>
                     </a:xfrm>
                     <a:prstGeom prst="rect">
                       <a:avLst/>
@@ -768,6 +782,11 @@
                     <a:ln>
                       <a:noFill/>
                     </a:ln>
+                    <a:extLst>
+                      <a:ext uri="{53640926-AAD7-44D8-BBD7-CCE9431645EC}">
+                        <a14:shadowObscured xmlns:a14="http://schemas.microsoft.com/office/drawing/2010/main"/>
+                      </a:ext>
+                    </a:extLst>
                   </pic:spPr>
                 </pic:pic>
               </a:graphicData>
@@ -812,8 +831,8 @@
         </w:rPr>
         <w:drawing>
           <wp:inline distT="0" distB="0" distL="0" distR="0">
-            <wp:extent cx="5270500" cy="2967355"/>
-            <wp:effectExtent l="0" t="0" r="0" b="4445"/>
+            <wp:extent cx="5269201" cy="526694"/>
+            <wp:effectExtent l="0" t="0" r="1905" b="0"/>
             <wp:docPr id="7" name="图片 7" descr="图片包含 动物&#10;&#10;描述已自动生成"/>
             <wp:cNvGraphicFramePr>
               <a:graphicFrameLocks xmlns:a="http://schemas.openxmlformats.org/drawingml/2006/main" noChangeAspect="1"/>
@@ -827,7 +846,7 @@
                       <a:picLocks noChangeAspect="1" noChangeArrowheads="1"/>
                     </pic:cNvPicPr>
                   </pic:nvPicPr>
-                  <pic:blipFill>
+                  <pic:blipFill rotWithShape="1">
                     <a:blip r:embed="rId10">
                       <a:extLst>
                         <a:ext uri="{28A0092B-C50C-407E-A947-70E740481C1C}">
@@ -835,15 +854,13 @@
                         </a:ext>
                       </a:extLst>
                     </a:blip>
-                    <a:srcRect/>
-                    <a:stretch>
-                      <a:fillRect/>
-                    </a:stretch>
+                    <a:srcRect t="40923" b="41323"/>
+                    <a:stretch/>
                   </pic:blipFill>
                   <pic:spPr bwMode="auto">
                     <a:xfrm>
                       <a:off x="0" y="0"/>
-                      <a:ext cx="5270500" cy="2967355"/>
+                      <a:ext cx="5270500" cy="526824"/>
                     </a:xfrm>
                     <a:prstGeom prst="rect">
                       <a:avLst/>
@@ -852,6 +869,11 @@
                     <a:ln>
                       <a:noFill/>
                     </a:ln>
+                    <a:extLst>
+                      <a:ext uri="{53640926-AAD7-44D8-BBD7-CCE9431645EC}">
+                        <a14:shadowObscured xmlns:a14="http://schemas.microsoft.com/office/drawing/2010/main"/>
+                      </a:ext>
+                    </a:extLst>
                   </pic:spPr>
                 </pic:pic>
               </a:graphicData>
@@ -894,11 +916,10 @@
           <w:sz w:val="22"/>
           <w:szCs w:val="22"/>
         </w:rPr>
-        <w:lastRenderedPageBreak/>
         <w:drawing>
           <wp:inline distT="0" distB="0" distL="0" distR="0">
-            <wp:extent cx="5270500" cy="2967355"/>
-            <wp:effectExtent l="0" t="0" r="0" b="4445"/>
+            <wp:extent cx="5269600" cy="2048256"/>
+            <wp:effectExtent l="0" t="0" r="1270" b="0"/>
             <wp:docPr id="8" name="图片 8" descr="图片包含 屏幕截图&#10;&#10;描述已自动生成"/>
             <wp:cNvGraphicFramePr>
               <a:graphicFrameLocks xmlns:a="http://schemas.openxmlformats.org/drawingml/2006/main" noChangeAspect="1"/>
@@ -912,7 +933,7 @@
                       <a:picLocks noChangeAspect="1" noChangeArrowheads="1"/>
                     </pic:cNvPicPr>
                   </pic:nvPicPr>
-                  <pic:blipFill>
+                  <pic:blipFill rotWithShape="1">
                     <a:blip r:embed="rId11">
                       <a:extLst>
                         <a:ext uri="{28A0092B-C50C-407E-A947-70E740481C1C}">
@@ -920,15 +941,13 @@
                         </a:ext>
                       </a:extLst>
                     </a:blip>
-                    <a:srcRect/>
-                    <a:stretch>
-                      <a:fillRect/>
-                    </a:stretch>
+                    <a:srcRect t="9615" b="21347"/>
+                    <a:stretch/>
                   </pic:blipFill>
                   <pic:spPr bwMode="auto">
                     <a:xfrm>
                       <a:off x="0" y="0"/>
-                      <a:ext cx="5270500" cy="2967355"/>
+                      <a:ext cx="5270500" cy="2048606"/>
                     </a:xfrm>
                     <a:prstGeom prst="rect">
                       <a:avLst/>
@@ -937,6 +956,11 @@
                     <a:ln>
                       <a:noFill/>
                     </a:ln>
+                    <a:extLst>
+                      <a:ext uri="{53640926-AAD7-44D8-BBD7-CCE9431645EC}">
+                        <a14:shadowObscured xmlns:a14="http://schemas.microsoft.com/office/drawing/2010/main"/>
+                      </a:ext>
+                    </a:extLst>
                   </pic:spPr>
                 </pic:pic>
               </a:graphicData>
@@ -981,8 +1005,8 @@
         </w:rPr>
         <w:drawing>
           <wp:inline distT="0" distB="0" distL="0" distR="0">
-            <wp:extent cx="5270500" cy="2967355"/>
-            <wp:effectExtent l="0" t="0" r="0" b="4445"/>
+            <wp:extent cx="5270106" cy="2062887"/>
+            <wp:effectExtent l="0" t="0" r="635" b="0"/>
             <wp:docPr id="9" name="图片 9" descr="图片包含 屏幕截图&#10;&#10;描述已自动生成"/>
             <wp:cNvGraphicFramePr>
               <a:graphicFrameLocks xmlns:a="http://schemas.openxmlformats.org/drawingml/2006/main" noChangeAspect="1"/>
@@ -996,7 +1020,7 @@
                       <a:picLocks noChangeAspect="1" noChangeArrowheads="1"/>
                     </pic:cNvPicPr>
                   </pic:nvPicPr>
-                  <pic:blipFill>
+                  <pic:blipFill rotWithShape="1">
                     <a:blip r:embed="rId11">
                       <a:extLst>
                         <a:ext uri="{28A0092B-C50C-407E-A947-70E740481C1C}">
@@ -1004,15 +1028,13 @@
                         </a:ext>
                       </a:extLst>
                     </a:blip>
-                    <a:srcRect/>
-                    <a:stretch>
-                      <a:fillRect/>
-                    </a:stretch>
+                    <a:srcRect t="8381" b="22094"/>
+                    <a:stretch/>
                   </pic:blipFill>
                   <pic:spPr bwMode="auto">
                     <a:xfrm>
                       <a:off x="0" y="0"/>
-                      <a:ext cx="5270500" cy="2967355"/>
+                      <a:ext cx="5270500" cy="2063041"/>
                     </a:xfrm>
                     <a:prstGeom prst="rect">
                       <a:avLst/>
@@ -1021,6 +1043,11 @@
                     <a:ln>
                       <a:noFill/>
                     </a:ln>
+                    <a:extLst>
+                      <a:ext uri="{53640926-AAD7-44D8-BBD7-CCE9431645EC}">
+                        <a14:shadowObscured xmlns:a14="http://schemas.microsoft.com/office/drawing/2010/main"/>
+                      </a:ext>
+                    </a:extLst>
                   </pic:spPr>
                 </pic:pic>
               </a:graphicData>
@@ -1102,8 +1129,8 @@
         <w:lastRenderedPageBreak/>
         <w:drawing>
           <wp:inline distT="0" distB="0" distL="0" distR="0">
-            <wp:extent cx="5270500" cy="2967355"/>
-            <wp:effectExtent l="0" t="0" r="0" b="4445"/>
+            <wp:extent cx="5269010" cy="482803"/>
+            <wp:effectExtent l="0" t="0" r="1905" b="0"/>
             <wp:docPr id="10" name="图片 10"/>
             <wp:cNvGraphicFramePr>
               <a:graphicFrameLocks xmlns:a="http://schemas.openxmlformats.org/drawingml/2006/main" noChangeAspect="1"/>
@@ -1117,7 +1144,7 @@
                       <a:picLocks noChangeAspect="1" noChangeArrowheads="1"/>
                     </pic:cNvPicPr>
                   </pic:nvPicPr>
-                  <pic:blipFill>
+                  <pic:blipFill rotWithShape="1">
                     <a:blip r:embed="rId12">
                       <a:extLst>
                         <a:ext uri="{28A0092B-C50C-407E-A947-70E740481C1C}">
@@ -1125,15 +1152,13 @@
                         </a:ext>
                       </a:extLst>
                     </a:blip>
-                    <a:srcRect/>
-                    <a:stretch>
-                      <a:fillRect/>
-                    </a:stretch>
+                    <a:srcRect t="39444" b="44281"/>
+                    <a:stretch/>
                   </pic:blipFill>
                   <pic:spPr bwMode="auto">
                     <a:xfrm>
                       <a:off x="0" y="0"/>
-                      <a:ext cx="5270500" cy="2967355"/>
+                      <a:ext cx="5270500" cy="482940"/>
                     </a:xfrm>
                     <a:prstGeom prst="rect">
                       <a:avLst/>
@@ -1142,6 +1167,11 @@
                     <a:ln>
                       <a:noFill/>
                     </a:ln>
+                    <a:extLst>
+                      <a:ext uri="{53640926-AAD7-44D8-BBD7-CCE9431645EC}">
+                        <a14:shadowObscured xmlns:a14="http://schemas.microsoft.com/office/drawing/2010/main"/>
+                      </a:ext>
+                    </a:extLst>
                   </pic:spPr>
                 </pic:pic>
               </a:graphicData>
@@ -1239,8 +1269,8 @@
         </w:rPr>
         <w:drawing>
           <wp:inline distT="0" distB="0" distL="0" distR="0" wp14:anchorId="616E0F47" wp14:editId="564CFB6C">
-            <wp:extent cx="5270500" cy="2967355"/>
-            <wp:effectExtent l="0" t="0" r="0" b="4445"/>
+            <wp:extent cx="5269474" cy="365760"/>
+            <wp:effectExtent l="0" t="0" r="1270" b="2540"/>
             <wp:docPr id="11" name="图片 11"/>
             <wp:cNvGraphicFramePr>
               <a:graphicFrameLocks xmlns:a="http://schemas.openxmlformats.org/drawingml/2006/main" noChangeAspect="1"/>
@@ -1254,7 +1284,7 @@
                       <a:picLocks noChangeAspect="1" noChangeArrowheads="1"/>
                     </pic:cNvPicPr>
                   </pic:nvPicPr>
-                  <pic:blipFill>
+                  <pic:blipFill rotWithShape="1">
                     <a:blip r:embed="rId13">
                       <a:extLst>
                         <a:ext uri="{28A0092B-C50C-407E-A947-70E740481C1C}">
@@ -1262,15 +1292,13 @@
                         </a:ext>
                       </a:extLst>
                     </a:blip>
-                    <a:srcRect/>
-                    <a:stretch>
-                      <a:fillRect/>
-                    </a:stretch>
+                    <a:srcRect t="42895" b="44777"/>
+                    <a:stretch/>
                   </pic:blipFill>
                   <pic:spPr bwMode="auto">
                     <a:xfrm>
                       <a:off x="0" y="0"/>
-                      <a:ext cx="5270500" cy="2967355"/>
+                      <a:ext cx="5270500" cy="365831"/>
                     </a:xfrm>
                     <a:prstGeom prst="rect">
                       <a:avLst/>
@@ -1279,6 +1307,11 @@
                     <a:ln>
                       <a:noFill/>
                     </a:ln>
+                    <a:extLst>
+                      <a:ext uri="{53640926-AAD7-44D8-BBD7-CCE9431645EC}">
+                        <a14:shadowObscured xmlns:a14="http://schemas.microsoft.com/office/drawing/2010/main"/>
+                      </a:ext>
+                    </a:extLst>
                   </pic:spPr>
                 </pic:pic>
               </a:graphicData>
@@ -1330,7 +1363,6 @@
           <w:sz w:val="22"/>
           <w:szCs w:val="22"/>
         </w:rPr>
-        <w:lastRenderedPageBreak/>
         <w:drawing>
           <wp:inline distT="0" distB="0" distL="0" distR="0">
             <wp:extent cx="5270500" cy="2967355"/>
@@ -1389,417 +1421,2133 @@
           <w:szCs w:val="22"/>
         </w:rPr>
       </w:pPr>
+      <w:proofErr w:type="gramStart"/>
+      <w:r>
+        <w:rPr>
+          <w:rFonts w:ascii="Calibri" w:hAnsi="Calibri" w:cs="Calibri"/>
+          <w:sz w:val="22"/>
+          <w:szCs w:val="22"/>
+        </w:rPr>
+        <w:t>So</w:t>
+      </w:r>
+      <w:proofErr w:type="gramEnd"/>
+      <w:r>
+        <w:rPr>
+          <w:rFonts w:ascii="Calibri" w:hAnsi="Calibri" w:cs="Calibri"/>
+          <w:sz w:val="22"/>
+          <w:szCs w:val="22"/>
+        </w:rPr>
+        <w:t xml:space="preserve"> for example, if we consider this list of tokens as a sentence, then the x is the list up to the last value, and the label is the last value which in this case is 70. The y is a one-hot encoded array whether length is the size of the corpus of words and the value that is set to one is the one at the index of the label which in this case is the 70th element. Okay. You now have all of the data ready to train a network for prediction. Hopefully, this was useful for you. You'll see the neural network in the next video. But first, let's see your screen cast of processing the data, using the methods that you saw in this lesson.</w:t>
+      </w:r>
+    </w:p>
+    <w:p>
+      <w:pPr>
+        <w:rPr>
+          <w:rFonts w:ascii="Calibri" w:hAnsi="Calibri" w:cs="Calibri"/>
+          <w:sz w:val="22"/>
+          <w:szCs w:val="22"/>
+        </w:rPr>
+      </w:pPr>
+    </w:p>
+    <w:p>
+      <w:pPr>
+        <w:rPr>
+          <w:rFonts w:ascii="Calibri" w:hAnsi="Calibri" w:cs="Calibri" w:hint="eastAsia"/>
+          <w:sz w:val="22"/>
+          <w:szCs w:val="22"/>
+        </w:rPr>
+      </w:pPr>
+    </w:p>
+    <w:p>
+      <w:pPr>
+        <w:rPr>
+          <w:rFonts w:ascii="Calibri" w:hAnsi="Calibri" w:cs="Calibri"/>
+          <w:b/>
+          <w:bCs/>
+          <w:sz w:val="28"/>
+          <w:szCs w:val="28"/>
+        </w:rPr>
+      </w:pPr>
+      <w:r>
+        <w:rPr>
+          <w:rFonts w:ascii="Calibri" w:hAnsi="Calibri" w:cs="Calibri" w:hint="eastAsia"/>
+          <w:b/>
+          <w:bCs/>
+          <w:sz w:val="28"/>
+          <w:szCs w:val="28"/>
+        </w:rPr>
+        <w:t>4</w:t>
+      </w:r>
+      <w:r>
+        <w:rPr>
+          <w:rFonts w:ascii="Calibri" w:hAnsi="Calibri" w:cs="Calibri"/>
+          <w:b/>
+          <w:bCs/>
+          <w:sz w:val="28"/>
+          <w:szCs w:val="28"/>
+        </w:rPr>
+        <w:t>.4 Notebook for lesson 1</w:t>
+      </w:r>
+    </w:p>
+    <w:p>
+      <w:pPr>
+        <w:rPr>
+          <w:rFonts w:ascii="Calibri" w:hAnsi="Calibri" w:cs="Calibri"/>
+          <w:sz w:val="22"/>
+          <w:szCs w:val="22"/>
+        </w:rPr>
+      </w:pPr>
+    </w:p>
+    <w:p>
+      <w:pPr>
+        <w:rPr>
+          <w:rFonts w:ascii="Calibri" w:hAnsi="Calibri" w:cs="Calibri" w:hint="eastAsia"/>
+          <w:sz w:val="22"/>
+          <w:szCs w:val="22"/>
+        </w:rPr>
+      </w:pPr>
+    </w:p>
+    <w:p>
+      <w:pPr>
+        <w:rPr>
+          <w:rFonts w:ascii="Calibri" w:hAnsi="Calibri" w:cs="Calibri"/>
+          <w:b/>
+          <w:bCs/>
+          <w:sz w:val="28"/>
+          <w:szCs w:val="28"/>
+        </w:rPr>
+      </w:pPr>
+      <w:r>
+        <w:rPr>
+          <w:rFonts w:ascii="Calibri" w:hAnsi="Calibri" w:cs="Calibri" w:hint="eastAsia"/>
+          <w:b/>
+          <w:bCs/>
+          <w:sz w:val="28"/>
+          <w:szCs w:val="28"/>
+        </w:rPr>
+        <w:t>4</w:t>
+      </w:r>
+      <w:r>
+        <w:rPr>
+          <w:rFonts w:ascii="Calibri" w:hAnsi="Calibri" w:cs="Calibri"/>
+          <w:b/>
+          <w:bCs/>
+          <w:sz w:val="28"/>
+          <w:szCs w:val="28"/>
+        </w:rPr>
+        <w:t xml:space="preserve">.5 Finding what the next word should be </w:t>
+      </w:r>
+    </w:p>
+    <w:p>
+      <w:pPr>
+        <w:rPr>
+          <w:rFonts w:ascii="Calibri" w:hAnsi="Calibri" w:cs="Calibri"/>
+          <w:sz w:val="22"/>
+          <w:szCs w:val="22"/>
+        </w:rPr>
+      </w:pPr>
+      <w:r>
+        <w:rPr>
+          <w:rFonts w:ascii="Calibri" w:hAnsi="Calibri" w:cs="Calibri"/>
+          <w:sz w:val="22"/>
+          <w:szCs w:val="22"/>
+        </w:rPr>
+        <w:t xml:space="preserve">In the previous video we looked at the data, a string containing a single song, and saw how to prepare that for generating new text. We saw how to tokenize the data and then create sub-sentence engrams that were labelled with the next word in the sentence. We then one-hot encoded the labels to get us into a position where we can build a neural network that can, given a sentence, predict the next word. Now that we have our data as </w:t>
+      </w:r>
+      <w:proofErr w:type="spellStart"/>
+      <w:r>
+        <w:rPr>
+          <w:rFonts w:ascii="Calibri" w:hAnsi="Calibri" w:cs="Calibri"/>
+          <w:sz w:val="22"/>
+          <w:szCs w:val="22"/>
+        </w:rPr>
+        <w:t>xs</w:t>
+      </w:r>
+      <w:proofErr w:type="spellEnd"/>
+      <w:r>
+        <w:rPr>
+          <w:rFonts w:ascii="Calibri" w:hAnsi="Calibri" w:cs="Calibri"/>
+          <w:sz w:val="22"/>
+          <w:szCs w:val="22"/>
+        </w:rPr>
+        <w:t xml:space="preserve"> and </w:t>
+      </w:r>
+      <w:proofErr w:type="spellStart"/>
+      <w:r>
+        <w:rPr>
+          <w:rFonts w:ascii="Calibri" w:hAnsi="Calibri" w:cs="Calibri"/>
+          <w:sz w:val="22"/>
+          <w:szCs w:val="22"/>
+        </w:rPr>
+        <w:t>ys</w:t>
+      </w:r>
+      <w:proofErr w:type="spellEnd"/>
+      <w:r>
+        <w:rPr>
+          <w:rFonts w:ascii="Calibri" w:hAnsi="Calibri" w:cs="Calibri"/>
+          <w:sz w:val="22"/>
+          <w:szCs w:val="22"/>
+        </w:rPr>
+        <w:t xml:space="preserve">, it's relatively simple for us to create a neural network to classify what the next word should be, given a set of words. </w:t>
+      </w:r>
+    </w:p>
+    <w:p>
+      <w:pPr>
+        <w:widowControl/>
+        <w:jc w:val="left"/>
+        <w:rPr>
+          <w:rFonts w:ascii="宋体" w:eastAsia="宋体" w:hAnsi="宋体" w:cs="宋体"/>
+          <w:kern w:val="0"/>
+          <w:sz w:val="24"/>
+        </w:rPr>
+      </w:pPr>
+      <w:r>
+        <w:rPr>
+          <w:rFonts w:ascii="Calibri" w:hAnsi="Calibri" w:cs="Calibri"/>
+          <w:noProof/>
+          <w:sz w:val="22"/>
+          <w:szCs w:val="22"/>
+        </w:rPr>
+        <w:drawing>
+          <wp:inline distT="0" distB="0" distL="0" distR="0">
+            <wp:extent cx="5270156" cy="841248"/>
+            <wp:effectExtent l="0" t="0" r="635" b="0"/>
+            <wp:docPr id="13" name="图片 13" descr="图片包含 屏幕截图&#10;&#10;描述已自动生成"/>
+            <wp:cNvGraphicFramePr>
+              <a:graphicFrameLocks xmlns:a="http://schemas.openxmlformats.org/drawingml/2006/main" noChangeAspect="1"/>
+            </wp:cNvGraphicFramePr>
+            <a:graphic xmlns:a="http://schemas.openxmlformats.org/drawingml/2006/main">
+              <a:graphicData uri="http://schemas.openxmlformats.org/drawingml/2006/picture">
+                <pic:pic xmlns:pic="http://schemas.openxmlformats.org/drawingml/2006/picture">
+                  <pic:nvPicPr>
+                    <pic:cNvPr id="0" name="Picture 25"/>
+                    <pic:cNvPicPr>
+                      <a:picLocks noChangeAspect="1" noChangeArrowheads="1"/>
+                    </pic:cNvPicPr>
+                  </pic:nvPicPr>
+                  <pic:blipFill rotWithShape="1">
+                    <a:blip r:embed="rId15">
+                      <a:extLst>
+                        <a:ext uri="{28A0092B-C50C-407E-A947-70E740481C1C}">
+                          <a14:useLocalDpi xmlns:a14="http://schemas.microsoft.com/office/drawing/2010/main" val="0"/>
+                        </a:ext>
+                      </a:extLst>
+                    </a:blip>
+                    <a:srcRect t="34513" b="37135"/>
+                    <a:stretch/>
+                  </pic:blipFill>
+                  <pic:spPr bwMode="auto">
+                    <a:xfrm>
+                      <a:off x="0" y="0"/>
+                      <a:ext cx="5270500" cy="841303"/>
+                    </a:xfrm>
+                    <a:prstGeom prst="rect">
+                      <a:avLst/>
+                    </a:prstGeom>
+                    <a:noFill/>
+                    <a:ln>
+                      <a:noFill/>
+                    </a:ln>
+                    <a:extLst>
+                      <a:ext uri="{53640926-AAD7-44D8-BBD7-CCE9431645EC}">
+                        <a14:shadowObscured xmlns:a14="http://schemas.microsoft.com/office/drawing/2010/main"/>
+                      </a:ext>
+                    </a:extLst>
+                  </pic:spPr>
+                </pic:pic>
+              </a:graphicData>
+            </a:graphic>
+          </wp:inline>
+        </w:drawing>
+      </w:r>
+    </w:p>
+    <w:p>
+      <w:pPr>
+        <w:rPr>
+          <w:rFonts w:ascii="Calibri" w:hAnsi="Calibri" w:cs="Calibri"/>
+          <w:sz w:val="22"/>
+          <w:szCs w:val="22"/>
+        </w:rPr>
+      </w:pPr>
+      <w:r>
+        <w:rPr>
+          <w:rFonts w:ascii="Calibri" w:hAnsi="Calibri" w:cs="Calibri"/>
+          <w:sz w:val="22"/>
+          <w:szCs w:val="22"/>
+        </w:rPr>
+        <w:t xml:space="preserve">Here's the code. We'll start with an embedding layer. We'll want it to handle all of our words, so we set that in the first parameter. The second parameter is the number of dimensions to use to plot the vector for a word. Feel free to tweak this to see what its impact would be on results, but I'm going to keep it at 64 for now. Finally, the size of the input dimensions will be fed in, and this is the length of the longest sequence minus 1. We subtract one because we cropped off the last word of each sequence to get the label, so our sequences will be one less than the maximum sequence length. Next we'll add an LSTM. As we saw with LSTMs earlier in the course, their cell state means that they carry context along with them, so it's not just </w:t>
+      </w:r>
+      <w:proofErr w:type="gramStart"/>
+      <w:r>
+        <w:rPr>
+          <w:rFonts w:ascii="Calibri" w:hAnsi="Calibri" w:cs="Calibri"/>
+          <w:sz w:val="22"/>
+          <w:szCs w:val="22"/>
+        </w:rPr>
+        <w:t>next door</w:t>
+      </w:r>
+      <w:proofErr w:type="gramEnd"/>
+      <w:r>
+        <w:rPr>
+          <w:rFonts w:ascii="Calibri" w:hAnsi="Calibri" w:cs="Calibri"/>
+          <w:sz w:val="22"/>
+          <w:szCs w:val="22"/>
+        </w:rPr>
+        <w:t xml:space="preserve"> neighbor words that have an impact. I'll specify 20 units here, but again, you should feel free to experiment. </w:t>
+      </w:r>
+      <w:proofErr w:type="gramStart"/>
+      <w:r>
+        <w:rPr>
+          <w:rFonts w:ascii="Calibri" w:hAnsi="Calibri" w:cs="Calibri"/>
+          <w:sz w:val="22"/>
+          <w:szCs w:val="22"/>
+        </w:rPr>
+        <w:t>Finally</w:t>
+      </w:r>
+      <w:proofErr w:type="gramEnd"/>
+      <w:r>
+        <w:rPr>
+          <w:rFonts w:ascii="Calibri" w:hAnsi="Calibri" w:cs="Calibri"/>
+          <w:sz w:val="22"/>
+          <w:szCs w:val="22"/>
+        </w:rPr>
+        <w:t xml:space="preserve"> there's a dense layer sized as the total words, which is the same size that we used for the one-hot encoding. </w:t>
+      </w:r>
+      <w:proofErr w:type="gramStart"/>
+      <w:r>
+        <w:rPr>
+          <w:rFonts w:ascii="Calibri" w:hAnsi="Calibri" w:cs="Calibri"/>
+          <w:sz w:val="22"/>
+          <w:szCs w:val="22"/>
+        </w:rPr>
+        <w:t>Thus</w:t>
+      </w:r>
+      <w:proofErr w:type="gramEnd"/>
+      <w:r>
+        <w:rPr>
+          <w:rFonts w:ascii="Calibri" w:hAnsi="Calibri" w:cs="Calibri"/>
+          <w:sz w:val="22"/>
+          <w:szCs w:val="22"/>
+        </w:rPr>
+        <w:t xml:space="preserve"> this layer will have one neuron, per word and that neuron should light up when we predict a given word. We're doing a categorical classification, so we'll set the laws to be categorical cross entropy. And we'll use the atom optimizer, which seems to work particularly well for tasks like this one. Finally, we'll train for a lot of epoch, say about 500, as it takes a while for a model like this to converge, particularly as it has very little data. </w:t>
+      </w:r>
+    </w:p>
+    <w:p>
+      <w:pPr>
+        <w:widowControl/>
+        <w:jc w:val="left"/>
+        <w:rPr>
+          <w:rFonts w:ascii="宋体" w:eastAsia="宋体" w:hAnsi="宋体" w:cs="宋体"/>
+          <w:kern w:val="0"/>
+          <w:sz w:val="24"/>
+        </w:rPr>
+      </w:pPr>
+      <w:r>
+        <w:rPr>
+          <w:rFonts w:ascii="Calibri" w:hAnsi="Calibri" w:cs="Calibri"/>
+          <w:noProof/>
+          <w:sz w:val="22"/>
+          <w:szCs w:val="22"/>
+        </w:rPr>
+        <w:drawing>
+          <wp:inline distT="0" distB="0" distL="0" distR="0">
+            <wp:extent cx="5270500" cy="2618841"/>
+            <wp:effectExtent l="0" t="0" r="0" b="0"/>
+            <wp:docPr id="14" name="图片 14"/>
+            <wp:cNvGraphicFramePr>
+              <a:graphicFrameLocks xmlns:a="http://schemas.openxmlformats.org/drawingml/2006/main" noChangeAspect="1"/>
+            </wp:cNvGraphicFramePr>
+            <a:graphic xmlns:a="http://schemas.openxmlformats.org/drawingml/2006/main">
+              <a:graphicData uri="http://schemas.openxmlformats.org/drawingml/2006/picture">
+                <pic:pic xmlns:pic="http://schemas.openxmlformats.org/drawingml/2006/picture">
+                  <pic:nvPicPr>
+                    <pic:cNvPr id="0" name="Picture 27"/>
+                    <pic:cNvPicPr>
+                      <a:picLocks noChangeAspect="1" noChangeArrowheads="1"/>
+                    </pic:cNvPicPr>
+                  </pic:nvPicPr>
+                  <pic:blipFill rotWithShape="1">
+                    <a:blip r:embed="rId16">
+                      <a:extLst>
+                        <a:ext uri="{28A0092B-C50C-407E-A947-70E740481C1C}">
+                          <a14:useLocalDpi xmlns:a14="http://schemas.microsoft.com/office/drawing/2010/main" val="0"/>
+                        </a:ext>
+                      </a:extLst>
+                    </a:blip>
+                    <a:srcRect b="11745"/>
+                    <a:stretch/>
+                  </pic:blipFill>
+                  <pic:spPr bwMode="auto">
+                    <a:xfrm>
+                      <a:off x="0" y="0"/>
+                      <a:ext cx="5270500" cy="2618841"/>
+                    </a:xfrm>
+                    <a:prstGeom prst="rect">
+                      <a:avLst/>
+                    </a:prstGeom>
+                    <a:noFill/>
+                    <a:ln>
+                      <a:noFill/>
+                    </a:ln>
+                    <a:extLst>
+                      <a:ext uri="{53640926-AAD7-44D8-BBD7-CCE9431645EC}">
+                        <a14:shadowObscured xmlns:a14="http://schemas.microsoft.com/office/drawing/2010/main"/>
+                      </a:ext>
+                    </a:extLst>
+                  </pic:spPr>
+                </pic:pic>
+              </a:graphicData>
+            </a:graphic>
+          </wp:inline>
+        </w:drawing>
+      </w:r>
+    </w:p>
+    <w:p>
+      <w:pPr>
+        <w:rPr>
+          <w:rFonts w:ascii="Calibri" w:hAnsi="Calibri" w:cs="Calibri"/>
+          <w:sz w:val="22"/>
+          <w:szCs w:val="22"/>
+        </w:rPr>
+      </w:pPr>
+      <w:proofErr w:type="gramStart"/>
+      <w:r>
+        <w:rPr>
+          <w:rFonts w:ascii="Calibri" w:hAnsi="Calibri" w:cs="Calibri"/>
+          <w:sz w:val="22"/>
+          <w:szCs w:val="22"/>
+        </w:rPr>
+        <w:lastRenderedPageBreak/>
+        <w:t>So</w:t>
+      </w:r>
+      <w:proofErr w:type="gramEnd"/>
+      <w:r>
+        <w:rPr>
+          <w:rFonts w:ascii="Calibri" w:hAnsi="Calibri" w:cs="Calibri"/>
+          <w:sz w:val="22"/>
+          <w:szCs w:val="22"/>
+        </w:rPr>
+        <w:t xml:space="preserve"> if we train the model for 500 epochs, it will look like this.</w:t>
+      </w:r>
+    </w:p>
+    <w:p>
+      <w:pPr>
+        <w:rPr>
+          <w:rFonts w:ascii="Calibri" w:hAnsi="Calibri" w:cs="Calibri" w:hint="eastAsia"/>
+          <w:sz w:val="22"/>
+          <w:szCs w:val="22"/>
+        </w:rPr>
+      </w:pPr>
+    </w:p>
+    <w:p>
+      <w:pPr>
+        <w:rPr>
+          <w:rFonts w:ascii="Calibri" w:hAnsi="Calibri" w:cs="Calibri" w:hint="eastAsia"/>
+          <w:sz w:val="22"/>
+          <w:szCs w:val="22"/>
+        </w:rPr>
+      </w:pPr>
+    </w:p>
+    <w:p>
+      <w:pPr>
+        <w:rPr>
+          <w:rFonts w:ascii="Calibri" w:hAnsi="Calibri" w:cs="Calibri"/>
+          <w:b/>
+          <w:bCs/>
+          <w:sz w:val="28"/>
+          <w:szCs w:val="28"/>
+        </w:rPr>
+      </w:pPr>
+      <w:r>
+        <w:rPr>
+          <w:rFonts w:ascii="Calibri" w:hAnsi="Calibri" w:cs="Calibri"/>
+          <w:b/>
+          <w:bCs/>
+          <w:sz w:val="28"/>
+          <w:szCs w:val="28"/>
+        </w:rPr>
+        <w:t>4.6 Example</w:t>
+      </w:r>
+    </w:p>
+    <w:p>
+      <w:pPr>
+        <w:widowControl/>
+        <w:jc w:val="left"/>
+        <w:rPr>
+          <w:rFonts w:ascii="宋体" w:eastAsia="宋体" w:hAnsi="宋体" w:cs="宋体"/>
+          <w:kern w:val="0"/>
+          <w:sz w:val="24"/>
+        </w:rPr>
+      </w:pPr>
+      <w:r>
+        <w:rPr>
+          <w:rFonts w:ascii="Calibri" w:hAnsi="Calibri" w:cs="Calibri"/>
+          <w:noProof/>
+          <w:sz w:val="22"/>
+          <w:szCs w:val="22"/>
+        </w:rPr>
+        <w:drawing>
+          <wp:inline distT="0" distB="0" distL="0" distR="0">
+            <wp:extent cx="5270500" cy="2967355"/>
+            <wp:effectExtent l="0" t="0" r="0" b="4445"/>
+            <wp:docPr id="15" name="图片 15" descr="图片包含 屏幕截图&#10;&#10;描述已自动生成"/>
+            <wp:cNvGraphicFramePr>
+              <a:graphicFrameLocks xmlns:a="http://schemas.openxmlformats.org/drawingml/2006/main" noChangeAspect="1"/>
+            </wp:cNvGraphicFramePr>
+            <a:graphic xmlns:a="http://schemas.openxmlformats.org/drawingml/2006/main">
+              <a:graphicData uri="http://schemas.openxmlformats.org/drawingml/2006/picture">
+                <pic:pic xmlns:pic="http://schemas.openxmlformats.org/drawingml/2006/picture">
+                  <pic:nvPicPr>
+                    <pic:cNvPr id="0" name="Picture 29"/>
+                    <pic:cNvPicPr>
+                      <a:picLocks noChangeAspect="1" noChangeArrowheads="1"/>
+                    </pic:cNvPicPr>
+                  </pic:nvPicPr>
+                  <pic:blipFill>
+                    <a:blip r:embed="rId17">
+                      <a:extLst>
+                        <a:ext uri="{28A0092B-C50C-407E-A947-70E740481C1C}">
+                          <a14:useLocalDpi xmlns:a14="http://schemas.microsoft.com/office/drawing/2010/main" val="0"/>
+                        </a:ext>
+                      </a:extLst>
+                    </a:blip>
+                    <a:srcRect/>
+                    <a:stretch>
+                      <a:fillRect/>
+                    </a:stretch>
+                  </pic:blipFill>
+                  <pic:spPr bwMode="auto">
+                    <a:xfrm>
+                      <a:off x="0" y="0"/>
+                      <a:ext cx="5270500" cy="2967355"/>
+                    </a:xfrm>
+                    <a:prstGeom prst="rect">
+                      <a:avLst/>
+                    </a:prstGeom>
+                    <a:noFill/>
+                    <a:ln>
+                      <a:noFill/>
+                    </a:ln>
+                  </pic:spPr>
+                </pic:pic>
+              </a:graphicData>
+            </a:graphic>
+          </wp:inline>
+        </w:drawing>
+      </w:r>
+    </w:p>
+    <w:p>
+      <w:pPr>
+        <w:widowControl/>
+        <w:jc w:val="left"/>
+        <w:rPr>
+          <w:rFonts w:ascii="宋体" w:eastAsia="宋体" w:hAnsi="宋体" w:cs="宋体"/>
+          <w:kern w:val="0"/>
+          <w:sz w:val="24"/>
+        </w:rPr>
+      </w:pPr>
+      <w:r>
+        <w:rPr>
+          <w:rFonts w:ascii="Calibri" w:hAnsi="Calibri" w:cs="Calibri"/>
+          <w:sz w:val="22"/>
+          <w:szCs w:val="22"/>
+        </w:rPr>
+        <w:t xml:space="preserve">Here are a few phrases that were generated when I gave the neural network the sentence Lawrence went to Dublin, and I asked it to predict the next 10 words. We'll see the code for that in a </w:t>
+      </w:r>
+      <w:proofErr w:type="gramStart"/>
+      <w:r>
+        <w:rPr>
+          <w:rFonts w:ascii="Calibri" w:hAnsi="Calibri" w:cs="Calibri"/>
+          <w:sz w:val="22"/>
+          <w:szCs w:val="22"/>
+        </w:rPr>
+        <w:t>moment, but</w:t>
+      </w:r>
+      <w:proofErr w:type="gramEnd"/>
+      <w:r>
+        <w:rPr>
+          <w:rFonts w:ascii="Calibri" w:hAnsi="Calibri" w:cs="Calibri"/>
+          <w:sz w:val="22"/>
+          <w:szCs w:val="22"/>
+        </w:rPr>
+        <w:t xml:space="preserve"> notice that there's a lot of repetition of words. In this sentence, three of the last five words are wall, and here three of the last four are ball, and even in this one the word relations </w:t>
+      </w:r>
+      <w:proofErr w:type="gramStart"/>
+      <w:r>
+        <w:rPr>
+          <w:rFonts w:ascii="Calibri" w:hAnsi="Calibri" w:cs="Calibri"/>
+          <w:sz w:val="22"/>
+          <w:szCs w:val="22"/>
+        </w:rPr>
+        <w:t>gets</w:t>
+      </w:r>
+      <w:proofErr w:type="gramEnd"/>
+      <w:r>
+        <w:rPr>
+          <w:rFonts w:ascii="Calibri" w:hAnsi="Calibri" w:cs="Calibri"/>
+          <w:sz w:val="22"/>
+          <w:szCs w:val="22"/>
+        </w:rPr>
+        <w:t xml:space="preserve"> repeated. This is because our LSTM was only carrying context forward. </w:t>
+      </w:r>
+      <w:r>
+        <w:rPr>
+          <w:rFonts w:ascii="Calibri" w:hAnsi="Calibri" w:cs="Calibri"/>
+          <w:noProof/>
+          <w:sz w:val="22"/>
+          <w:szCs w:val="22"/>
+        </w:rPr>
+        <w:drawing>
+          <wp:inline distT="0" distB="0" distL="0" distR="0">
+            <wp:extent cx="5270500" cy="2967355"/>
+            <wp:effectExtent l="0" t="0" r="0" b="4445"/>
+            <wp:docPr id="16" name="图片 16" descr="图片包含 屏幕截图&#10;&#10;描述已自动生成"/>
+            <wp:cNvGraphicFramePr>
+              <a:graphicFrameLocks xmlns:a="http://schemas.openxmlformats.org/drawingml/2006/main" noChangeAspect="1"/>
+            </wp:cNvGraphicFramePr>
+            <a:graphic xmlns:a="http://schemas.openxmlformats.org/drawingml/2006/main">
+              <a:graphicData uri="http://schemas.openxmlformats.org/drawingml/2006/picture">
+                <pic:pic xmlns:pic="http://schemas.openxmlformats.org/drawingml/2006/picture">
+                  <pic:nvPicPr>
+                    <pic:cNvPr id="0" name="Picture 31"/>
+                    <pic:cNvPicPr>
+                      <a:picLocks noChangeAspect="1" noChangeArrowheads="1"/>
+                    </pic:cNvPicPr>
+                  </pic:nvPicPr>
+                  <pic:blipFill>
+                    <a:blip r:embed="rId18">
+                      <a:extLst>
+                        <a:ext uri="{28A0092B-C50C-407E-A947-70E740481C1C}">
+                          <a14:useLocalDpi xmlns:a14="http://schemas.microsoft.com/office/drawing/2010/main" val="0"/>
+                        </a:ext>
+                      </a:extLst>
+                    </a:blip>
+                    <a:srcRect/>
+                    <a:stretch>
+                      <a:fillRect/>
+                    </a:stretch>
+                  </pic:blipFill>
+                  <pic:spPr bwMode="auto">
+                    <a:xfrm>
+                      <a:off x="0" y="0"/>
+                      <a:ext cx="5270500" cy="2967355"/>
+                    </a:xfrm>
+                    <a:prstGeom prst="rect">
+                      <a:avLst/>
+                    </a:prstGeom>
+                    <a:noFill/>
+                    <a:ln>
+                      <a:noFill/>
+                    </a:ln>
+                  </pic:spPr>
+                </pic:pic>
+              </a:graphicData>
+            </a:graphic>
+          </wp:inline>
+        </w:drawing>
+      </w:r>
+    </w:p>
+    <w:p>
+      <w:pPr>
+        <w:rPr>
+          <w:rFonts w:ascii="Calibri" w:hAnsi="Calibri" w:cs="Calibri"/>
+          <w:sz w:val="22"/>
+          <w:szCs w:val="22"/>
+        </w:rPr>
+      </w:pPr>
+      <w:r>
+        <w:rPr>
+          <w:rFonts w:ascii="Calibri" w:hAnsi="Calibri" w:cs="Calibri"/>
+          <w:sz w:val="22"/>
+          <w:szCs w:val="22"/>
+        </w:rPr>
+        <w:t xml:space="preserve">Let's take a look at what happens if we change the code to be bidirectional. By adding this line </w:t>
+      </w:r>
+      <w:r>
+        <w:rPr>
+          <w:rFonts w:ascii="Calibri" w:hAnsi="Calibri" w:cs="Calibri"/>
+          <w:sz w:val="22"/>
+          <w:szCs w:val="22"/>
+        </w:rPr>
+        <w:lastRenderedPageBreak/>
+        <w:t xml:space="preserve">simply defining the LSTM is bidirectional, and then retraining, I can see that I do converge a bit quicker as you'll see in this chart. </w:t>
+      </w:r>
+    </w:p>
+    <w:p>
+      <w:pPr>
+        <w:widowControl/>
+        <w:jc w:val="left"/>
+        <w:rPr>
+          <w:rFonts w:ascii="宋体" w:eastAsia="宋体" w:hAnsi="宋体" w:cs="宋体"/>
+          <w:kern w:val="0"/>
+          <w:sz w:val="24"/>
+        </w:rPr>
+      </w:pPr>
+      <w:r>
+        <w:rPr>
+          <w:rFonts w:ascii="Calibri" w:hAnsi="Calibri" w:cs="Calibri"/>
+          <w:noProof/>
+          <w:sz w:val="22"/>
+          <w:szCs w:val="22"/>
+        </w:rPr>
+        <w:drawing>
+          <wp:inline distT="0" distB="0" distL="0" distR="0">
+            <wp:extent cx="5270500" cy="2967355"/>
+            <wp:effectExtent l="0" t="0" r="0" b="4445"/>
+            <wp:docPr id="17" name="图片 17" descr="图片包含 屏幕截图&#10;&#10;描述已自动生成"/>
+            <wp:cNvGraphicFramePr>
+              <a:graphicFrameLocks xmlns:a="http://schemas.openxmlformats.org/drawingml/2006/main" noChangeAspect="1"/>
+            </wp:cNvGraphicFramePr>
+            <a:graphic xmlns:a="http://schemas.openxmlformats.org/drawingml/2006/main">
+              <a:graphicData uri="http://schemas.openxmlformats.org/drawingml/2006/picture">
+                <pic:pic xmlns:pic="http://schemas.openxmlformats.org/drawingml/2006/picture">
+                  <pic:nvPicPr>
+                    <pic:cNvPr id="0" name="Picture 33"/>
+                    <pic:cNvPicPr>
+                      <a:picLocks noChangeAspect="1" noChangeArrowheads="1"/>
+                    </pic:cNvPicPr>
+                  </pic:nvPicPr>
+                  <pic:blipFill>
+                    <a:blip r:embed="rId19">
+                      <a:extLst>
+                        <a:ext uri="{28A0092B-C50C-407E-A947-70E740481C1C}">
+                          <a14:useLocalDpi xmlns:a14="http://schemas.microsoft.com/office/drawing/2010/main" val="0"/>
+                        </a:ext>
+                      </a:extLst>
+                    </a:blip>
+                    <a:srcRect/>
+                    <a:stretch>
+                      <a:fillRect/>
+                    </a:stretch>
+                  </pic:blipFill>
+                  <pic:spPr bwMode="auto">
+                    <a:xfrm>
+                      <a:off x="0" y="0"/>
+                      <a:ext cx="5270500" cy="2967355"/>
+                    </a:xfrm>
+                    <a:prstGeom prst="rect">
+                      <a:avLst/>
+                    </a:prstGeom>
+                    <a:noFill/>
+                    <a:ln>
+                      <a:noFill/>
+                    </a:ln>
+                  </pic:spPr>
+                </pic:pic>
+              </a:graphicData>
+            </a:graphic>
+          </wp:inline>
+        </w:drawing>
+      </w:r>
+    </w:p>
+    <w:p>
+      <w:pPr>
+        <w:rPr>
+          <w:rFonts w:ascii="Calibri" w:hAnsi="Calibri" w:cs="Calibri"/>
+          <w:sz w:val="22"/>
+          <w:szCs w:val="22"/>
+        </w:rPr>
+      </w:pPr>
+      <w:r>
+        <w:rPr>
+          <w:rFonts w:ascii="Calibri" w:hAnsi="Calibri" w:cs="Calibri"/>
+          <w:sz w:val="22"/>
+          <w:szCs w:val="22"/>
+        </w:rPr>
+        <w:t>After training and testing, I now get these sentences. They make a little bit more sense, but there's still some repetition. That being said, remember this is a song where words rhyme such as ball, all and wall, et cetera, and as such many of them are going to show up.</w:t>
+      </w:r>
+    </w:p>
+    <w:p>
+      <w:pPr>
+        <w:rPr>
+          <w:rFonts w:ascii="Calibri" w:hAnsi="Calibri" w:cs="Calibri"/>
+          <w:sz w:val="22"/>
+          <w:szCs w:val="22"/>
+        </w:rPr>
+      </w:pPr>
+    </w:p>
+    <w:p>
+      <w:pPr>
+        <w:rPr>
+          <w:rFonts w:ascii="Calibri" w:hAnsi="Calibri" w:cs="Calibri" w:hint="eastAsia"/>
+          <w:sz w:val="22"/>
+          <w:szCs w:val="22"/>
+        </w:rPr>
+      </w:pPr>
+    </w:p>
+    <w:p>
+      <w:pPr>
+        <w:rPr>
+          <w:rFonts w:ascii="Calibri" w:hAnsi="Calibri" w:cs="Calibri" w:hint="eastAsia"/>
+          <w:b/>
+          <w:bCs/>
+          <w:sz w:val="22"/>
+          <w:szCs w:val="22"/>
+        </w:rPr>
+      </w:pPr>
+      <w:r>
+        <w:rPr>
+          <w:rFonts w:ascii="Calibri" w:hAnsi="Calibri" w:cs="Calibri" w:hint="eastAsia"/>
+          <w:b/>
+          <w:bCs/>
+          <w:sz w:val="28"/>
+          <w:szCs w:val="28"/>
+        </w:rPr>
+        <w:t>4</w:t>
+      </w:r>
+      <w:r>
+        <w:rPr>
+          <w:rFonts w:ascii="Calibri" w:hAnsi="Calibri" w:cs="Calibri"/>
+          <w:b/>
+          <w:bCs/>
+          <w:sz w:val="28"/>
+          <w:szCs w:val="28"/>
+        </w:rPr>
+        <w:t>.7 Predicting a word</w:t>
+      </w:r>
+    </w:p>
+    <w:p>
+      <w:pPr>
+        <w:rPr>
+          <w:rFonts w:ascii="Calibri" w:hAnsi="Calibri" w:cs="Calibri"/>
+          <w:sz w:val="22"/>
+          <w:szCs w:val="22"/>
+        </w:rPr>
+      </w:pPr>
+      <w:r>
+        <w:rPr>
+          <w:rFonts w:ascii="Calibri" w:hAnsi="Calibri" w:cs="Calibri"/>
+          <w:sz w:val="22"/>
+          <w:szCs w:val="22"/>
+        </w:rPr>
+        <w:t xml:space="preserve">So now, let's take a look at how to get a prediction for a word and how to generate new text based on those predictions. </w:t>
+      </w:r>
+      <w:proofErr w:type="gramStart"/>
+      <w:r>
+        <w:rPr>
+          <w:rFonts w:ascii="Calibri" w:hAnsi="Calibri" w:cs="Calibri"/>
+          <w:sz w:val="22"/>
+          <w:szCs w:val="22"/>
+        </w:rPr>
+        <w:t>So</w:t>
+      </w:r>
+      <w:proofErr w:type="gramEnd"/>
+      <w:r>
+        <w:rPr>
+          <w:rFonts w:ascii="Calibri" w:hAnsi="Calibri" w:cs="Calibri"/>
+          <w:sz w:val="22"/>
+          <w:szCs w:val="22"/>
+        </w:rPr>
+        <w:t xml:space="preserve"> let's start with a single sentence. For example, '</w:t>
+      </w:r>
+      <w:r>
+        <w:rPr>
+          <w:rFonts w:ascii="Calibri" w:hAnsi="Calibri" w:cs="Calibri"/>
+          <w:b/>
+          <w:bCs/>
+          <w:sz w:val="22"/>
+          <w:szCs w:val="22"/>
+        </w:rPr>
+        <w:t>Lawrence went to Dublin</w:t>
+      </w:r>
+      <w:r>
+        <w:rPr>
+          <w:rFonts w:ascii="Calibri" w:hAnsi="Calibri" w:cs="Calibri"/>
+          <w:sz w:val="22"/>
+          <w:szCs w:val="22"/>
+        </w:rPr>
+        <w:t xml:space="preserve">.' I'm calling this sentence the seed. </w:t>
+      </w:r>
+    </w:p>
+    <w:p>
+      <w:pPr>
+        <w:rPr>
+          <w:rFonts w:ascii="Calibri" w:hAnsi="Calibri" w:cs="Calibri"/>
+          <w:sz w:val="22"/>
+          <w:szCs w:val="22"/>
+        </w:rPr>
+      </w:pPr>
+      <w:r>
+        <w:rPr>
+          <w:rFonts w:ascii="Calibri" w:hAnsi="Calibri" w:cs="Calibri"/>
+          <w:noProof/>
+          <w:sz w:val="22"/>
+          <w:szCs w:val="22"/>
+        </w:rPr>
+        <w:drawing>
+          <wp:inline distT="0" distB="0" distL="0" distR="0" wp14:anchorId="32E5C03B" wp14:editId="330C67FC">
+            <wp:extent cx="5269474" cy="387705"/>
+            <wp:effectExtent l="0" t="0" r="1270" b="6350"/>
+            <wp:docPr id="19" name="图片 19"/>
+            <wp:cNvGraphicFramePr>
+              <a:graphicFrameLocks xmlns:a="http://schemas.openxmlformats.org/drawingml/2006/main" noChangeAspect="1"/>
+            </wp:cNvGraphicFramePr>
+            <a:graphic xmlns:a="http://schemas.openxmlformats.org/drawingml/2006/main">
+              <a:graphicData uri="http://schemas.openxmlformats.org/drawingml/2006/picture">
+                <pic:pic xmlns:pic="http://schemas.openxmlformats.org/drawingml/2006/picture">
+                  <pic:nvPicPr>
+                    <pic:cNvPr id="0" name="Picture 37"/>
+                    <pic:cNvPicPr>
+                      <a:picLocks noChangeAspect="1" noChangeArrowheads="1"/>
+                    </pic:cNvPicPr>
+                  </pic:nvPicPr>
+                  <pic:blipFill rotWithShape="1">
+                    <a:blip r:embed="rId20">
+                      <a:extLst>
+                        <a:ext uri="{28A0092B-C50C-407E-A947-70E740481C1C}">
+                          <a14:useLocalDpi xmlns:a14="http://schemas.microsoft.com/office/drawing/2010/main" val="0"/>
+                        </a:ext>
+                      </a:extLst>
+                    </a:blip>
+                    <a:srcRect t="42895" b="44037"/>
+                    <a:stretch/>
+                  </pic:blipFill>
+                  <pic:spPr bwMode="auto">
+                    <a:xfrm>
+                      <a:off x="0" y="0"/>
+                      <a:ext cx="5270500" cy="387781"/>
+                    </a:xfrm>
+                    <a:prstGeom prst="rect">
+                      <a:avLst/>
+                    </a:prstGeom>
+                    <a:noFill/>
+                    <a:ln>
+                      <a:noFill/>
+                    </a:ln>
+                    <a:extLst>
+                      <a:ext uri="{53640926-AAD7-44D8-BBD7-CCE9431645EC}">
+                        <a14:shadowObscured xmlns:a14="http://schemas.microsoft.com/office/drawing/2010/main"/>
+                      </a:ext>
+                    </a:extLst>
+                  </pic:spPr>
+                </pic:pic>
+              </a:graphicData>
+            </a:graphic>
+          </wp:inline>
+        </w:drawing>
+      </w:r>
+      <w:r>
+        <w:rPr>
+          <w:rFonts w:ascii="Calibri" w:hAnsi="Calibri" w:cs="Calibri"/>
+          <w:sz w:val="22"/>
+          <w:szCs w:val="22"/>
+        </w:rPr>
+        <w:t xml:space="preserve">If I want to predict the next 10 words in the sentence to follow this, then this code will tokenizer that for me using the text to sequences method on the tokenizer. </w:t>
+      </w:r>
+    </w:p>
+    <w:p>
+      <w:pPr>
+        <w:widowControl/>
+        <w:jc w:val="left"/>
+        <w:rPr>
+          <w:rFonts w:ascii="宋体" w:eastAsia="宋体" w:hAnsi="宋体" w:cs="宋体"/>
+          <w:kern w:val="0"/>
+          <w:sz w:val="24"/>
+        </w:rPr>
+      </w:pPr>
+      <w:r>
+        <w:rPr>
+          <w:rFonts w:ascii="宋体" w:eastAsia="宋体" w:hAnsi="宋体" w:cs="宋体"/>
+          <w:noProof/>
+          <w:kern w:val="0"/>
+          <w:sz w:val="24"/>
+        </w:rPr>
+        <w:drawing>
+          <wp:inline distT="0" distB="0" distL="0" distR="0" wp14:anchorId="06DF3944" wp14:editId="3CA49A14">
+            <wp:extent cx="5269836" cy="958291"/>
+            <wp:effectExtent l="0" t="0" r="1270" b="0"/>
+            <wp:docPr id="20" name="图片 20"/>
+            <wp:cNvGraphicFramePr>
+              <a:graphicFrameLocks xmlns:a="http://schemas.openxmlformats.org/drawingml/2006/main" noChangeAspect="1"/>
+            </wp:cNvGraphicFramePr>
+            <a:graphic xmlns:a="http://schemas.openxmlformats.org/drawingml/2006/main">
+              <a:graphicData uri="http://schemas.openxmlformats.org/drawingml/2006/picture">
+                <pic:pic xmlns:pic="http://schemas.openxmlformats.org/drawingml/2006/picture">
+                  <pic:nvPicPr>
+                    <pic:cNvPr id="0" name="Picture 39"/>
+                    <pic:cNvPicPr>
+                      <a:picLocks noChangeAspect="1" noChangeArrowheads="1"/>
+                    </pic:cNvPicPr>
+                  </pic:nvPicPr>
+                  <pic:blipFill rotWithShape="1">
+                    <a:blip r:embed="rId21">
+                      <a:extLst>
+                        <a:ext uri="{28A0092B-C50C-407E-A947-70E740481C1C}">
+                          <a14:useLocalDpi xmlns:a14="http://schemas.microsoft.com/office/drawing/2010/main" val="0"/>
+                        </a:ext>
+                      </a:extLst>
+                    </a:blip>
+                    <a:srcRect t="32048" b="35654"/>
+                    <a:stretch/>
+                  </pic:blipFill>
+                  <pic:spPr bwMode="auto">
+                    <a:xfrm>
+                      <a:off x="0" y="0"/>
+                      <a:ext cx="5270500" cy="958412"/>
+                    </a:xfrm>
+                    <a:prstGeom prst="rect">
+                      <a:avLst/>
+                    </a:prstGeom>
+                    <a:noFill/>
+                    <a:ln>
+                      <a:noFill/>
+                    </a:ln>
+                    <a:extLst>
+                      <a:ext uri="{53640926-AAD7-44D8-BBD7-CCE9431645EC}">
+                        <a14:shadowObscured xmlns:a14="http://schemas.microsoft.com/office/drawing/2010/main"/>
+                      </a:ext>
+                    </a:extLst>
+                  </pic:spPr>
+                </pic:pic>
+              </a:graphicData>
+            </a:graphic>
+          </wp:inline>
+        </w:drawing>
+      </w:r>
+      <w:r>
+        <w:rPr>
+          <w:rFonts w:ascii="Calibri" w:hAnsi="Calibri" w:cs="Calibri"/>
+          <w:sz w:val="22"/>
+          <w:szCs w:val="22"/>
+        </w:rPr>
+        <w:t xml:space="preserve">As we don't have an outer vocabulary word, it will ignore 'Lawrence,' which isn't in the corpus and will get the following sequence. This code will then pad the </w:t>
+      </w:r>
+      <w:proofErr w:type="gramStart"/>
+      <w:r>
+        <w:rPr>
+          <w:rFonts w:ascii="Calibri" w:hAnsi="Calibri" w:cs="Calibri"/>
+          <w:sz w:val="22"/>
+          <w:szCs w:val="22"/>
+        </w:rPr>
+        <w:t>sequence</w:t>
+      </w:r>
+      <w:proofErr w:type="gramEnd"/>
+      <w:r>
+        <w:rPr>
+          <w:rFonts w:ascii="Calibri" w:hAnsi="Calibri" w:cs="Calibri"/>
+          <w:sz w:val="22"/>
+          <w:szCs w:val="22"/>
+        </w:rPr>
+        <w:t xml:space="preserve"> so it matches the ones in the training set. </w:t>
+      </w:r>
+      <w:r>
+        <w:rPr>
+          <w:rFonts w:ascii="Calibri" w:hAnsi="Calibri" w:cs="Calibri"/>
+          <w:noProof/>
+          <w:sz w:val="22"/>
+          <w:szCs w:val="22"/>
+        </w:rPr>
+        <w:drawing>
+          <wp:inline distT="0" distB="0" distL="0" distR="0">
+            <wp:extent cx="5268707" cy="365760"/>
+            <wp:effectExtent l="0" t="0" r="1905" b="2540"/>
+            <wp:docPr id="21" name="图片 21"/>
+            <wp:cNvGraphicFramePr>
+              <a:graphicFrameLocks xmlns:a="http://schemas.openxmlformats.org/drawingml/2006/main" noChangeAspect="1"/>
+            </wp:cNvGraphicFramePr>
+            <a:graphic xmlns:a="http://schemas.openxmlformats.org/drawingml/2006/main">
+              <a:graphicData uri="http://schemas.openxmlformats.org/drawingml/2006/picture">
+                <pic:pic xmlns:pic="http://schemas.openxmlformats.org/drawingml/2006/picture">
+                  <pic:nvPicPr>
+                    <pic:cNvPr id="0" name="Picture 41"/>
+                    <pic:cNvPicPr>
+                      <a:picLocks noChangeAspect="1" noChangeArrowheads="1"/>
+                    </pic:cNvPicPr>
+                  </pic:nvPicPr>
+                  <pic:blipFill rotWithShape="1">
+                    <a:blip r:embed="rId22">
+                      <a:extLst>
+                        <a:ext uri="{28A0092B-C50C-407E-A947-70E740481C1C}">
+                          <a14:useLocalDpi xmlns:a14="http://schemas.microsoft.com/office/drawing/2010/main" val="0"/>
+                        </a:ext>
+                      </a:extLst>
+                    </a:blip>
+                    <a:srcRect t="44620" b="43050"/>
+                    <a:stretch/>
+                  </pic:blipFill>
+                  <pic:spPr bwMode="auto">
+                    <a:xfrm>
+                      <a:off x="0" y="0"/>
+                      <a:ext cx="5270500" cy="365884"/>
+                    </a:xfrm>
+                    <a:prstGeom prst="rect">
+                      <a:avLst/>
+                    </a:prstGeom>
+                    <a:noFill/>
+                    <a:ln>
+                      <a:noFill/>
+                    </a:ln>
+                    <a:extLst>
+                      <a:ext uri="{53640926-AAD7-44D8-BBD7-CCE9431645EC}">
+                        <a14:shadowObscured xmlns:a14="http://schemas.microsoft.com/office/drawing/2010/main"/>
+                      </a:ext>
+                    </a:extLst>
+                  </pic:spPr>
+                </pic:pic>
+              </a:graphicData>
+            </a:graphic>
+          </wp:inline>
+        </w:drawing>
+      </w:r>
+    </w:p>
+    <w:p>
+      <w:pPr>
+        <w:widowControl/>
+        <w:jc w:val="left"/>
+        <w:rPr>
+          <w:rFonts w:ascii="宋体" w:eastAsia="宋体" w:hAnsi="宋体" w:cs="宋体" w:hint="eastAsia"/>
+          <w:kern w:val="0"/>
+          <w:sz w:val="24"/>
+        </w:rPr>
+      </w:pPr>
+      <w:r>
+        <w:rPr>
+          <w:rFonts w:ascii="Calibri" w:hAnsi="Calibri" w:cs="Calibri"/>
+          <w:noProof/>
+          <w:sz w:val="22"/>
+          <w:szCs w:val="22"/>
+        </w:rPr>
+        <w:drawing>
+          <wp:inline distT="0" distB="0" distL="0" distR="0">
+            <wp:extent cx="5270500" cy="453542"/>
+            <wp:effectExtent l="0" t="0" r="0" b="3810"/>
+            <wp:docPr id="22" name="图片 22"/>
+            <wp:cNvGraphicFramePr>
+              <a:graphicFrameLocks xmlns:a="http://schemas.openxmlformats.org/drawingml/2006/main" noChangeAspect="1"/>
+            </wp:cNvGraphicFramePr>
+            <a:graphic xmlns:a="http://schemas.openxmlformats.org/drawingml/2006/main">
+              <a:graphicData uri="http://schemas.openxmlformats.org/drawingml/2006/picture">
+                <pic:pic xmlns:pic="http://schemas.openxmlformats.org/drawingml/2006/picture">
+                  <pic:nvPicPr>
+                    <pic:cNvPr id="0" name="Picture 43"/>
+                    <pic:cNvPicPr>
+                      <a:picLocks noChangeAspect="1" noChangeArrowheads="1"/>
+                    </pic:cNvPicPr>
+                  </pic:nvPicPr>
+                  <pic:blipFill rotWithShape="1">
+                    <a:blip r:embed="rId23">
+                      <a:extLst>
+                        <a:ext uri="{28A0092B-C50C-407E-A947-70E740481C1C}">
+                          <a14:useLocalDpi xmlns:a14="http://schemas.microsoft.com/office/drawing/2010/main" val="0"/>
+                        </a:ext>
+                      </a:extLst>
+                    </a:blip>
+                    <a:srcRect l="-694" t="42402" r="694" b="42314"/>
+                    <a:stretch/>
+                  </pic:blipFill>
+                  <pic:spPr bwMode="auto">
+                    <a:xfrm>
+                      <a:off x="0" y="0"/>
+                      <a:ext cx="5270500" cy="453542"/>
+                    </a:xfrm>
+                    <a:prstGeom prst="rect">
+                      <a:avLst/>
+                    </a:prstGeom>
+                    <a:noFill/>
+                    <a:ln>
+                      <a:noFill/>
+                    </a:ln>
+                    <a:extLst>
+                      <a:ext uri="{53640926-AAD7-44D8-BBD7-CCE9431645EC}">
+                        <a14:shadowObscured xmlns:a14="http://schemas.microsoft.com/office/drawing/2010/main"/>
+                      </a:ext>
+                    </a:extLst>
+                  </pic:spPr>
+                </pic:pic>
+              </a:graphicData>
+            </a:graphic>
+          </wp:inline>
+        </w:drawing>
+      </w:r>
+    </w:p>
+    <w:p>
+      <w:pPr>
+        <w:rPr>
+          <w:rFonts w:ascii="Calibri" w:hAnsi="Calibri" w:cs="Calibri"/>
+          <w:sz w:val="22"/>
+          <w:szCs w:val="22"/>
+        </w:rPr>
+      </w:pPr>
+      <w:proofErr w:type="gramStart"/>
+      <w:r>
+        <w:rPr>
+          <w:rFonts w:ascii="Calibri" w:hAnsi="Calibri" w:cs="Calibri"/>
+          <w:sz w:val="22"/>
+          <w:szCs w:val="22"/>
+        </w:rPr>
+        <w:lastRenderedPageBreak/>
+        <w:t>So</w:t>
+      </w:r>
+      <w:proofErr w:type="gramEnd"/>
+      <w:r>
+        <w:rPr>
+          <w:rFonts w:ascii="Calibri" w:hAnsi="Calibri" w:cs="Calibri"/>
+          <w:sz w:val="22"/>
+          <w:szCs w:val="22"/>
+        </w:rPr>
+        <w:t xml:space="preserve"> we end up with something like this which we can pass to the model to get a prediction back. This will give us the token of the word most likely to be the next one in the sequence. </w:t>
+      </w:r>
+    </w:p>
+    <w:p>
+      <w:pPr>
+        <w:widowControl/>
+        <w:jc w:val="left"/>
+        <w:rPr>
+          <w:rFonts w:ascii="宋体" w:eastAsia="宋体" w:hAnsi="宋体" w:cs="宋体"/>
+          <w:kern w:val="0"/>
+          <w:sz w:val="24"/>
+        </w:rPr>
+      </w:pPr>
+      <w:r>
+        <w:rPr>
+          <w:rFonts w:ascii="Calibri" w:hAnsi="Calibri" w:cs="Calibri"/>
+          <w:noProof/>
+          <w:sz w:val="22"/>
+          <w:szCs w:val="22"/>
+        </w:rPr>
+        <w:drawing>
+          <wp:inline distT="0" distB="0" distL="0" distR="0" wp14:anchorId="7D023FE8" wp14:editId="5A5AA72F">
+            <wp:extent cx="5269324" cy="863194"/>
+            <wp:effectExtent l="0" t="0" r="1270" b="635"/>
+            <wp:docPr id="24" name="图片 24" descr="图片包含 屏幕截图&#10;&#10;描述已自动生成"/>
+            <wp:cNvGraphicFramePr>
+              <a:graphicFrameLocks xmlns:a="http://schemas.openxmlformats.org/drawingml/2006/main" noChangeAspect="1"/>
+            </wp:cNvGraphicFramePr>
+            <a:graphic xmlns:a="http://schemas.openxmlformats.org/drawingml/2006/main">
+              <a:graphicData uri="http://schemas.openxmlformats.org/drawingml/2006/picture">
+                <pic:pic xmlns:pic="http://schemas.openxmlformats.org/drawingml/2006/picture">
+                  <pic:nvPicPr>
+                    <pic:cNvPr id="0" name="Picture 47"/>
+                    <pic:cNvPicPr>
+                      <a:picLocks noChangeAspect="1" noChangeArrowheads="1"/>
+                    </pic:cNvPicPr>
+                  </pic:nvPicPr>
+                  <pic:blipFill rotWithShape="1">
+                    <a:blip r:embed="rId24">
+                      <a:extLst>
+                        <a:ext uri="{28A0092B-C50C-407E-A947-70E740481C1C}">
+                          <a14:useLocalDpi xmlns:a14="http://schemas.microsoft.com/office/drawing/2010/main" val="0"/>
+                        </a:ext>
+                      </a:extLst>
+                    </a:blip>
+                    <a:srcRect t="34760" b="36144"/>
+                    <a:stretch/>
+                  </pic:blipFill>
+                  <pic:spPr bwMode="auto">
+                    <a:xfrm>
+                      <a:off x="0" y="0"/>
+                      <a:ext cx="5270500" cy="863387"/>
+                    </a:xfrm>
+                    <a:prstGeom prst="rect">
+                      <a:avLst/>
+                    </a:prstGeom>
+                    <a:noFill/>
+                    <a:ln>
+                      <a:noFill/>
+                    </a:ln>
+                    <a:extLst>
+                      <a:ext uri="{53640926-AAD7-44D8-BBD7-CCE9431645EC}">
+                        <a14:shadowObscured xmlns:a14="http://schemas.microsoft.com/office/drawing/2010/main"/>
+                      </a:ext>
+                    </a:extLst>
+                  </pic:spPr>
+                </pic:pic>
+              </a:graphicData>
+            </a:graphic>
+          </wp:inline>
+        </w:drawing>
+      </w:r>
+      <w:r>
+        <w:rPr>
+          <w:rFonts w:ascii="Calibri" w:hAnsi="Calibri" w:cs="Calibri"/>
+          <w:sz w:val="22"/>
+          <w:szCs w:val="22"/>
+        </w:rPr>
+        <w:t xml:space="preserve">So now, we can do a reverse lookup on the word index items to turn the token back into a word and to add that to our seed texts, and that's it. </w:t>
+      </w:r>
+      <w:r>
+        <w:rPr>
+          <w:rFonts w:ascii="Calibri" w:hAnsi="Calibri" w:cs="Calibri"/>
+          <w:noProof/>
+          <w:sz w:val="22"/>
+          <w:szCs w:val="22"/>
+        </w:rPr>
+        <w:drawing>
+          <wp:inline distT="0" distB="0" distL="0" distR="0">
+            <wp:extent cx="5270500" cy="1814170"/>
+            <wp:effectExtent l="0" t="0" r="0" b="2540"/>
+            <wp:docPr id="25" name="图片 25" descr="图片包含 屏幕截图&#10;&#10;描述已自动生成"/>
+            <wp:cNvGraphicFramePr>
+              <a:graphicFrameLocks xmlns:a="http://schemas.openxmlformats.org/drawingml/2006/main" noChangeAspect="1"/>
+            </wp:cNvGraphicFramePr>
+            <a:graphic xmlns:a="http://schemas.openxmlformats.org/drawingml/2006/main">
+              <a:graphicData uri="http://schemas.openxmlformats.org/drawingml/2006/picture">
+                <pic:pic xmlns:pic="http://schemas.openxmlformats.org/drawingml/2006/picture">
+                  <pic:nvPicPr>
+                    <pic:cNvPr id="0" name="Picture 49"/>
+                    <pic:cNvPicPr>
+                      <a:picLocks noChangeAspect="1" noChangeArrowheads="1"/>
+                    </pic:cNvPicPr>
+                  </pic:nvPicPr>
+                  <pic:blipFill rotWithShape="1">
+                    <a:blip r:embed="rId25">
+                      <a:extLst>
+                        <a:ext uri="{28A0092B-C50C-407E-A947-70E740481C1C}">
+                          <a14:useLocalDpi xmlns:a14="http://schemas.microsoft.com/office/drawing/2010/main" val="0"/>
+                        </a:ext>
+                      </a:extLst>
+                    </a:blip>
+                    <a:srcRect b="38863"/>
+                    <a:stretch/>
+                  </pic:blipFill>
+                  <pic:spPr bwMode="auto">
+                    <a:xfrm>
+                      <a:off x="0" y="0"/>
+                      <a:ext cx="5270500" cy="1814170"/>
+                    </a:xfrm>
+                    <a:prstGeom prst="rect">
+                      <a:avLst/>
+                    </a:prstGeom>
+                    <a:noFill/>
+                    <a:ln>
+                      <a:noFill/>
+                    </a:ln>
+                    <a:extLst>
+                      <a:ext uri="{53640926-AAD7-44D8-BBD7-CCE9431645EC}">
+                        <a14:shadowObscured xmlns:a14="http://schemas.microsoft.com/office/drawing/2010/main"/>
+                      </a:ext>
+                    </a:extLst>
+                  </pic:spPr>
+                </pic:pic>
+              </a:graphicData>
+            </a:graphic>
+          </wp:inline>
+        </w:drawing>
+      </w:r>
+    </w:p>
+    <w:p>
+      <w:pPr>
+        <w:widowControl/>
+        <w:jc w:val="left"/>
+        <w:rPr>
+          <w:rFonts w:ascii="宋体" w:eastAsia="宋体" w:hAnsi="宋体" w:cs="宋体"/>
+          <w:kern w:val="0"/>
+          <w:sz w:val="24"/>
+        </w:rPr>
+      </w:pPr>
+      <w:r>
+        <w:rPr>
+          <w:rFonts w:ascii="Calibri" w:hAnsi="Calibri" w:cs="Calibri"/>
+          <w:sz w:val="22"/>
+          <w:szCs w:val="22"/>
+        </w:rPr>
+        <w:t xml:space="preserve">Here's the complete code to do that 10 times and you can tweak it for more. But do you know that the more words you predict, the more likely you are going to get gibberish? Because each word is predicted, so it's not 100 per cent certain, and then the next one is less certain, and the next one, etc. </w:t>
+      </w:r>
+      <w:r>
+        <w:rPr>
+          <w:rFonts w:ascii="Calibri" w:hAnsi="Calibri" w:cs="Calibri"/>
+          <w:noProof/>
+          <w:sz w:val="22"/>
+          <w:szCs w:val="22"/>
+        </w:rPr>
+        <w:drawing>
+          <wp:inline distT="0" distB="0" distL="0" distR="0">
+            <wp:extent cx="5270500" cy="1858061"/>
+            <wp:effectExtent l="0" t="0" r="0" b="0"/>
+            <wp:docPr id="26" name="图片 26"/>
+            <wp:cNvGraphicFramePr>
+              <a:graphicFrameLocks xmlns:a="http://schemas.openxmlformats.org/drawingml/2006/main" noChangeAspect="1"/>
+            </wp:cNvGraphicFramePr>
+            <a:graphic xmlns:a="http://schemas.openxmlformats.org/drawingml/2006/main">
+              <a:graphicData uri="http://schemas.openxmlformats.org/drawingml/2006/picture">
+                <pic:pic xmlns:pic="http://schemas.openxmlformats.org/drawingml/2006/picture">
+                  <pic:nvPicPr>
+                    <pic:cNvPr id="0" name="Picture 51"/>
+                    <pic:cNvPicPr>
+                      <a:picLocks noChangeAspect="1" noChangeArrowheads="1"/>
+                    </pic:cNvPicPr>
+                  </pic:nvPicPr>
+                  <pic:blipFill rotWithShape="1">
+                    <a:blip r:embed="rId26">
+                      <a:extLst>
+                        <a:ext uri="{28A0092B-C50C-407E-A947-70E740481C1C}">
+                          <a14:useLocalDpi xmlns:a14="http://schemas.microsoft.com/office/drawing/2010/main" val="0"/>
+                        </a:ext>
+                      </a:extLst>
+                    </a:blip>
+                    <a:srcRect b="37383"/>
+                    <a:stretch/>
+                  </pic:blipFill>
+                  <pic:spPr bwMode="auto">
+                    <a:xfrm>
+                      <a:off x="0" y="0"/>
+                      <a:ext cx="5270500" cy="1858061"/>
+                    </a:xfrm>
+                    <a:prstGeom prst="rect">
+                      <a:avLst/>
+                    </a:prstGeom>
+                    <a:noFill/>
+                    <a:ln>
+                      <a:noFill/>
+                    </a:ln>
+                    <a:extLst>
+                      <a:ext uri="{53640926-AAD7-44D8-BBD7-CCE9431645EC}">
+                        <a14:shadowObscured xmlns:a14="http://schemas.microsoft.com/office/drawing/2010/main"/>
+                      </a:ext>
+                    </a:extLst>
+                  </pic:spPr>
+                </pic:pic>
+              </a:graphicData>
+            </a:graphic>
+          </wp:inline>
+        </w:drawing>
+      </w:r>
+    </w:p>
+    <w:p>
+      <w:pPr>
+        <w:rPr>
+          <w:rFonts w:ascii="Calibri" w:hAnsi="Calibri" w:cs="Calibri"/>
+          <w:sz w:val="22"/>
+          <w:szCs w:val="22"/>
+        </w:rPr>
+      </w:pPr>
+      <w:proofErr w:type="gramStart"/>
+      <w:r>
+        <w:rPr>
+          <w:rFonts w:ascii="Calibri" w:hAnsi="Calibri" w:cs="Calibri"/>
+          <w:sz w:val="22"/>
+          <w:szCs w:val="22"/>
+        </w:rPr>
+        <w:t>So</w:t>
+      </w:r>
+      <w:proofErr w:type="gramEnd"/>
+      <w:r>
+        <w:rPr>
+          <w:rFonts w:ascii="Calibri" w:hAnsi="Calibri" w:cs="Calibri"/>
+          <w:sz w:val="22"/>
+          <w:szCs w:val="22"/>
+        </w:rPr>
+        <w:t xml:space="preserve"> for example, if you try the same seed and predict 100 words, you'll end up with something like this. Using a larger </w:t>
+      </w:r>
+      <w:proofErr w:type="gramStart"/>
+      <w:r>
+        <w:rPr>
+          <w:rFonts w:ascii="Calibri" w:hAnsi="Calibri" w:cs="Calibri"/>
+          <w:sz w:val="22"/>
+          <w:szCs w:val="22"/>
+        </w:rPr>
+        <w:t>corpus</w:t>
+      </w:r>
+      <w:proofErr w:type="gramEnd"/>
+      <w:r>
+        <w:rPr>
+          <w:rFonts w:ascii="Calibri" w:hAnsi="Calibri" w:cs="Calibri"/>
+          <w:sz w:val="22"/>
+          <w:szCs w:val="22"/>
+        </w:rPr>
+        <w:t xml:space="preserve"> we'll help, and then the next video, you'll see the impact of that, as well as some tweaks that a neural network that will help you create poetry.</w:t>
+      </w:r>
+    </w:p>
+    <w:p>
+      <w:pPr>
+        <w:rPr>
+          <w:rFonts w:ascii="Calibri" w:hAnsi="Calibri" w:cs="Calibri" w:hint="eastAsia"/>
+          <w:sz w:val="22"/>
+          <w:szCs w:val="22"/>
+        </w:rPr>
+      </w:pPr>
+    </w:p>
+    <w:p>
+      <w:pPr>
+        <w:rPr>
+          <w:rFonts w:ascii="Calibri" w:hAnsi="Calibri" w:cs="Calibri" w:hint="eastAsia"/>
+          <w:sz w:val="22"/>
+          <w:szCs w:val="22"/>
+        </w:rPr>
+      </w:pPr>
+    </w:p>
+    <w:p>
+      <w:pPr>
+        <w:rPr>
+          <w:rFonts w:ascii="Calibri" w:hAnsi="Calibri" w:cs="Calibri"/>
+          <w:b/>
+          <w:bCs/>
+          <w:sz w:val="28"/>
+          <w:szCs w:val="28"/>
+        </w:rPr>
+      </w:pPr>
+      <w:r>
+        <w:rPr>
+          <w:rFonts w:ascii="Calibri" w:hAnsi="Calibri" w:cs="Calibri" w:hint="eastAsia"/>
+          <w:b/>
+          <w:bCs/>
+          <w:sz w:val="28"/>
+          <w:szCs w:val="28"/>
+        </w:rPr>
+        <w:t>4</w:t>
+      </w:r>
+      <w:r>
+        <w:rPr>
+          <w:rFonts w:ascii="Calibri" w:hAnsi="Calibri" w:cs="Calibri"/>
+          <w:b/>
+          <w:bCs/>
+          <w:sz w:val="28"/>
+          <w:szCs w:val="28"/>
+        </w:rPr>
+        <w:t xml:space="preserve">.8 </w:t>
+      </w:r>
+      <w:proofErr w:type="spellStart"/>
+      <w:r>
+        <w:rPr>
+          <w:rFonts w:ascii="Calibri" w:hAnsi="Calibri" w:cs="Calibri"/>
+          <w:b/>
+          <w:bCs/>
+          <w:sz w:val="28"/>
+          <w:szCs w:val="28"/>
+        </w:rPr>
+        <w:t>Poetryl</w:t>
+      </w:r>
+      <w:proofErr w:type="spellEnd"/>
+    </w:p>
+    <w:p>
+      <w:pPr>
+        <w:rPr>
+          <w:rFonts w:ascii="Calibri" w:hAnsi="Calibri" w:cs="Calibri"/>
+          <w:sz w:val="22"/>
+          <w:szCs w:val="22"/>
+        </w:rPr>
+      </w:pPr>
+      <w:r>
+        <w:rPr>
+          <w:rFonts w:ascii="Calibri" w:hAnsi="Calibri" w:cs="Calibri"/>
+          <w:sz w:val="22"/>
+          <w:szCs w:val="22"/>
+        </w:rPr>
+        <w:t xml:space="preserve">In the previous video, we used the single song to generate text. We got some text from it but once we tried to predict beyond a few words, it rapidly became gibberish. </w:t>
+      </w:r>
+      <w:proofErr w:type="gramStart"/>
+      <w:r>
+        <w:rPr>
+          <w:rFonts w:ascii="Calibri" w:hAnsi="Calibri" w:cs="Calibri"/>
+          <w:sz w:val="22"/>
+          <w:szCs w:val="22"/>
+        </w:rPr>
+        <w:t>So</w:t>
+      </w:r>
+      <w:proofErr w:type="gramEnd"/>
+      <w:r>
+        <w:rPr>
+          <w:rFonts w:ascii="Calibri" w:hAnsi="Calibri" w:cs="Calibri"/>
+          <w:sz w:val="22"/>
+          <w:szCs w:val="22"/>
+        </w:rPr>
+        <w:t xml:space="preserve"> in this video, we'll take a look at adapting that work for a larger body of words to see the impact. The good news is that it will require very little code changes, so you'll be able to get it working quite </w:t>
+      </w:r>
+      <w:r>
+        <w:rPr>
+          <w:rFonts w:ascii="Calibri" w:hAnsi="Calibri" w:cs="Calibri"/>
+          <w:sz w:val="22"/>
+          <w:szCs w:val="22"/>
+        </w:rPr>
+        <w:lastRenderedPageBreak/>
+        <w:t>quickly. I've prepared a file with a lot of songs that has 1,692 sentences in all to see what the impact would be on the poetry that a neural network would create. To download these lyrics, you can use this code.</w:t>
+      </w:r>
+    </w:p>
+    <w:p>
+      <w:pPr>
+        <w:rPr>
+          <w:rFonts w:ascii="Calibri" w:hAnsi="Calibri" w:cs="Calibri"/>
+          <w:sz w:val="22"/>
+          <w:szCs w:val="22"/>
+        </w:rPr>
+      </w:pPr>
+    </w:p>
+    <w:p>
+      <w:pPr>
+        <w:rPr>
+          <w:rFonts w:ascii="Calibri" w:hAnsi="Calibri" w:cs="Calibri" w:hint="eastAsia"/>
+          <w:sz w:val="22"/>
+          <w:szCs w:val="22"/>
+        </w:rPr>
+      </w:pPr>
+    </w:p>
+    <w:p>
+      <w:pPr>
+        <w:rPr>
+          <w:rFonts w:ascii="Calibri" w:hAnsi="Calibri" w:cs="Calibri"/>
+          <w:b/>
+          <w:bCs/>
+          <w:sz w:val="28"/>
+          <w:szCs w:val="28"/>
+        </w:rPr>
+      </w:pPr>
+      <w:r>
+        <w:rPr>
+          <w:rFonts w:ascii="Calibri" w:hAnsi="Calibri" w:cs="Calibri" w:hint="eastAsia"/>
+          <w:b/>
+          <w:bCs/>
+          <w:sz w:val="28"/>
+          <w:szCs w:val="28"/>
+        </w:rPr>
+        <w:t>4</w:t>
+      </w:r>
+      <w:r>
+        <w:rPr>
+          <w:rFonts w:ascii="Calibri" w:hAnsi="Calibri" w:cs="Calibri"/>
+          <w:b/>
+          <w:bCs/>
+          <w:sz w:val="28"/>
+          <w:szCs w:val="28"/>
+        </w:rPr>
+        <w:t>.9 Looking into the code</w:t>
+      </w:r>
+    </w:p>
+    <w:p>
+      <w:pPr>
+        <w:widowControl/>
+        <w:jc w:val="left"/>
+        <w:rPr>
+          <w:rFonts w:ascii="宋体" w:eastAsia="宋体" w:hAnsi="宋体" w:cs="宋体"/>
+          <w:kern w:val="0"/>
+          <w:sz w:val="24"/>
+        </w:rPr>
+      </w:pPr>
+      <w:r>
+        <w:rPr>
+          <w:rFonts w:ascii="Calibri" w:hAnsi="Calibri" w:cs="Calibri"/>
+          <w:noProof/>
+          <w:sz w:val="22"/>
+          <w:szCs w:val="22"/>
+        </w:rPr>
+        <w:drawing>
+          <wp:inline distT="0" distB="0" distL="0" distR="0">
+            <wp:extent cx="5270500" cy="2967355"/>
+            <wp:effectExtent l="0" t="0" r="0" b="4445"/>
+            <wp:docPr id="27" name="图片 27" descr="图片包含 屏幕截图&#10;&#10;描述已自动生成"/>
+            <wp:cNvGraphicFramePr>
+              <a:graphicFrameLocks xmlns:a="http://schemas.openxmlformats.org/drawingml/2006/main" noChangeAspect="1"/>
+            </wp:cNvGraphicFramePr>
+            <a:graphic xmlns:a="http://schemas.openxmlformats.org/drawingml/2006/main">
+              <a:graphicData uri="http://schemas.openxmlformats.org/drawingml/2006/picture">
+                <pic:pic xmlns:pic="http://schemas.openxmlformats.org/drawingml/2006/picture">
+                  <pic:nvPicPr>
+                    <pic:cNvPr id="0" name="Picture 53"/>
+                    <pic:cNvPicPr>
+                      <a:picLocks noChangeAspect="1" noChangeArrowheads="1"/>
+                    </pic:cNvPicPr>
+                  </pic:nvPicPr>
+                  <pic:blipFill>
+                    <a:blip r:embed="rId27">
+                      <a:extLst>
+                        <a:ext uri="{28A0092B-C50C-407E-A947-70E740481C1C}">
+                          <a14:useLocalDpi xmlns:a14="http://schemas.microsoft.com/office/drawing/2010/main" val="0"/>
+                        </a:ext>
+                      </a:extLst>
+                    </a:blip>
+                    <a:srcRect/>
+                    <a:stretch>
+                      <a:fillRect/>
+                    </a:stretch>
+                  </pic:blipFill>
+                  <pic:spPr bwMode="auto">
+                    <a:xfrm>
+                      <a:off x="0" y="0"/>
+                      <a:ext cx="5270500" cy="2967355"/>
+                    </a:xfrm>
+                    <a:prstGeom prst="rect">
+                      <a:avLst/>
+                    </a:prstGeom>
+                    <a:noFill/>
+                    <a:ln>
+                      <a:noFill/>
+                    </a:ln>
+                  </pic:spPr>
+                </pic:pic>
+              </a:graphicData>
+            </a:graphic>
+          </wp:inline>
+        </w:drawing>
+      </w:r>
+    </w:p>
+    <w:p>
+      <w:pPr>
+        <w:rPr>
+          <w:rFonts w:ascii="Calibri" w:hAnsi="Calibri" w:cs="Calibri"/>
+          <w:sz w:val="22"/>
+          <w:szCs w:val="22"/>
+        </w:rPr>
+      </w:pPr>
+      <w:r>
+        <w:rPr>
+          <w:rFonts w:ascii="Calibri" w:hAnsi="Calibri" w:cs="Calibri"/>
+          <w:sz w:val="22"/>
+          <w:szCs w:val="22"/>
+        </w:rPr>
+        <w:t xml:space="preserve">Now instead of </w:t>
+      </w:r>
+      <w:proofErr w:type="gramStart"/>
+      <w:r>
+        <w:rPr>
+          <w:rFonts w:ascii="Calibri" w:hAnsi="Calibri" w:cs="Calibri"/>
+          <w:sz w:val="22"/>
+          <w:szCs w:val="22"/>
+        </w:rPr>
+        <w:t>hard-coding</w:t>
+      </w:r>
+      <w:proofErr w:type="gramEnd"/>
+      <w:r>
+        <w:rPr>
+          <w:rFonts w:ascii="Calibri" w:hAnsi="Calibri" w:cs="Calibri"/>
+          <w:sz w:val="22"/>
+          <w:szCs w:val="22"/>
+        </w:rPr>
+        <w:t xml:space="preserve"> the song into a string called data, I can read it from the file like this. I've updated the model a little bit to make it work better with a larger corpus of work but please feel free to experiment with these hyper-parameters. Three things that you can experiment with. First, is the dimensionality of the embedding, 100 is purely arbitrary and I'd love to hear what type of results you will get with different values.</w:t>
+      </w:r>
+    </w:p>
+    <w:p>
+      <w:pPr>
+        <w:rPr>
+          <w:rFonts w:ascii="Calibri" w:hAnsi="Calibri" w:cs="Calibri"/>
+          <w:sz w:val="22"/>
+          <w:szCs w:val="22"/>
+        </w:rPr>
+      </w:pPr>
+      <w:r>
+        <w:rPr>
+          <w:rFonts w:ascii="Calibri" w:hAnsi="Calibri" w:cs="Calibri"/>
+          <w:sz w:val="22"/>
+          <w:szCs w:val="22"/>
+        </w:rPr>
+        <w:t xml:space="preserve">Similarly, I increase the number of LSTN units to 150. Again, you can try different </w:t>
+      </w:r>
+      <w:proofErr w:type="gramStart"/>
+      <w:r>
+        <w:rPr>
+          <w:rFonts w:ascii="Calibri" w:hAnsi="Calibri" w:cs="Calibri"/>
+          <w:sz w:val="22"/>
+          <w:szCs w:val="22"/>
+        </w:rPr>
+        <w:t>values</w:t>
+      </w:r>
+      <w:proofErr w:type="gramEnd"/>
+      <w:r>
+        <w:rPr>
+          <w:rFonts w:ascii="Calibri" w:hAnsi="Calibri" w:cs="Calibri"/>
+          <w:sz w:val="22"/>
+          <w:szCs w:val="22"/>
+        </w:rPr>
+        <w:t xml:space="preserve"> or you can see how it behaves if you remove the bidirectional. Perhaps you want words only to have forward meaning, where big dog makes sense but dog big doesn't make so much sense. Perhaps the biggest impact is on the optimizer. Instead of just hard coding Adam as my optimizer this time and getting the defaults, I've now created my own Adam optimizer and set the learning rate on it. Try experimenting with different values here and see the impact that they have on convergence. In particular, see how different convergences can create different poetry. And of course, training for different epochs will always have an impact with more generally being better but eventually you'll hit the law of diminishing returns.</w:t>
+      </w:r>
+    </w:p>
+    <w:p>
+      <w:pPr>
+        <w:rPr>
+          <w:rFonts w:ascii="Calibri" w:hAnsi="Calibri" w:cs="Calibri"/>
+          <w:sz w:val="22"/>
+          <w:szCs w:val="22"/>
+        </w:rPr>
+      </w:pPr>
+    </w:p>
+    <w:p>
+      <w:pPr>
+        <w:rPr>
+          <w:rFonts w:ascii="Calibri" w:hAnsi="Calibri" w:cs="Calibri"/>
+          <w:sz w:val="22"/>
+          <w:szCs w:val="22"/>
+        </w:rPr>
+      </w:pPr>
+    </w:p>
+    <w:p>
+      <w:pPr>
+        <w:rPr>
+          <w:rFonts w:ascii="Calibri" w:hAnsi="Calibri" w:cs="Calibri"/>
+          <w:sz w:val="22"/>
+          <w:szCs w:val="22"/>
+        </w:rPr>
+      </w:pPr>
+      <w:r>
+        <w:rPr>
+          <w:rFonts w:ascii="Calibri" w:hAnsi="Calibri" w:cs="Calibri" w:hint="eastAsia"/>
+          <w:sz w:val="22"/>
+          <w:szCs w:val="22"/>
+        </w:rPr>
+        <w:t>4</w:t>
+      </w:r>
+      <w:r>
+        <w:rPr>
+          <w:rFonts w:ascii="Calibri" w:hAnsi="Calibri" w:cs="Calibri"/>
+          <w:sz w:val="22"/>
+          <w:szCs w:val="22"/>
+        </w:rPr>
+        <w:t>.10 Laurence the port</w:t>
+      </w:r>
+    </w:p>
+    <w:p>
+      <w:pPr>
+        <w:widowControl/>
+        <w:jc w:val="left"/>
+        <w:rPr>
+          <w:rFonts w:ascii="宋体" w:eastAsia="宋体" w:hAnsi="宋体" w:cs="宋体"/>
+          <w:kern w:val="0"/>
+          <w:sz w:val="24"/>
+        </w:rPr>
+      </w:pPr>
+      <w:r>
+        <w:rPr>
+          <w:rFonts w:ascii="Calibri" w:hAnsi="Calibri" w:cs="Calibri"/>
+          <w:sz w:val="22"/>
+          <w:szCs w:val="22"/>
+        </w:rPr>
+        <w:t xml:space="preserve">In a co-lab with this data and these parameters, using a GPU, it typically takes about 20 minutes to train a model. Once it's done, try a </w:t>
+      </w:r>
+      <w:proofErr w:type="spellStart"/>
+      <w:r>
+        <w:rPr>
+          <w:rFonts w:ascii="Calibri" w:hAnsi="Calibri" w:cs="Calibri"/>
+          <w:sz w:val="22"/>
+          <w:szCs w:val="22"/>
+        </w:rPr>
+        <w:t>a</w:t>
+      </w:r>
+      <w:proofErr w:type="spellEnd"/>
+      <w:r>
+        <w:rPr>
+          <w:rFonts w:ascii="Calibri" w:hAnsi="Calibri" w:cs="Calibri"/>
+          <w:sz w:val="22"/>
+          <w:szCs w:val="22"/>
+        </w:rPr>
+        <w:t xml:space="preserve"> seed sentence and get it to give you 100 words. Note that there are no line breaks in the prediction, so you'll have to add them manually to turn the word stream into poetry. Here's a simple example. I used a famous </w:t>
+      </w:r>
+      <w:r>
+        <w:rPr>
+          <w:rFonts w:ascii="Calibri" w:hAnsi="Calibri" w:cs="Calibri"/>
+          <w:sz w:val="22"/>
+          <w:szCs w:val="22"/>
+        </w:rPr>
+        <w:lastRenderedPageBreak/>
+        <w:t xml:space="preserve">quote from a very famous movie and let's see if you can recognize it. And I tried that to see what type of poem it would give </w:t>
+      </w:r>
+      <w:proofErr w:type="gramStart"/>
+      <w:r>
+        <w:rPr>
+          <w:rFonts w:ascii="Calibri" w:hAnsi="Calibri" w:cs="Calibri"/>
+          <w:sz w:val="22"/>
+          <w:szCs w:val="22"/>
+        </w:rPr>
+        <w:t>me</w:t>
+      </w:r>
+      <w:proofErr w:type="gramEnd"/>
+      <w:r>
+        <w:rPr>
+          <w:rFonts w:ascii="Calibri" w:hAnsi="Calibri" w:cs="Calibri"/>
+          <w:sz w:val="22"/>
+          <w:szCs w:val="22"/>
+        </w:rPr>
+        <w:t xml:space="preserve"> and I got this. </w:t>
+      </w:r>
+      <w:r>
+        <w:rPr>
+          <w:rFonts w:ascii="Calibri" w:hAnsi="Calibri" w:cs="Calibri"/>
+          <w:noProof/>
+          <w:sz w:val="22"/>
+          <w:szCs w:val="22"/>
+        </w:rPr>
+        <w:drawing>
+          <wp:inline distT="0" distB="0" distL="0" distR="0">
+            <wp:extent cx="5270500" cy="2967355"/>
+            <wp:effectExtent l="0" t="0" r="0" b="4445"/>
+            <wp:docPr id="28" name="图片 28"/>
+            <wp:cNvGraphicFramePr>
+              <a:graphicFrameLocks xmlns:a="http://schemas.openxmlformats.org/drawingml/2006/main" noChangeAspect="1"/>
+            </wp:cNvGraphicFramePr>
+            <a:graphic xmlns:a="http://schemas.openxmlformats.org/drawingml/2006/main">
+              <a:graphicData uri="http://schemas.openxmlformats.org/drawingml/2006/picture">
+                <pic:pic xmlns:pic="http://schemas.openxmlformats.org/drawingml/2006/picture">
+                  <pic:nvPicPr>
+                    <pic:cNvPr id="0" name="Picture 55"/>
+                    <pic:cNvPicPr>
+                      <a:picLocks noChangeAspect="1" noChangeArrowheads="1"/>
+                    </pic:cNvPicPr>
+                  </pic:nvPicPr>
+                  <pic:blipFill>
+                    <a:blip r:embed="rId28">
+                      <a:extLst>
+                        <a:ext uri="{28A0092B-C50C-407E-A947-70E740481C1C}">
+                          <a14:useLocalDpi xmlns:a14="http://schemas.microsoft.com/office/drawing/2010/main" val="0"/>
+                        </a:ext>
+                      </a:extLst>
+                    </a:blip>
+                    <a:srcRect/>
+                    <a:stretch>
+                      <a:fillRect/>
+                    </a:stretch>
+                  </pic:blipFill>
+                  <pic:spPr bwMode="auto">
+                    <a:xfrm>
+                      <a:off x="0" y="0"/>
+                      <a:ext cx="5270500" cy="2967355"/>
+                    </a:xfrm>
+                    <a:prstGeom prst="rect">
+                      <a:avLst/>
+                    </a:prstGeom>
+                    <a:noFill/>
+                    <a:ln>
+                      <a:noFill/>
+                    </a:ln>
+                  </pic:spPr>
+                </pic:pic>
+              </a:graphicData>
+            </a:graphic>
+          </wp:inline>
+        </w:drawing>
+      </w:r>
+    </w:p>
+    <w:p>
+      <w:pPr>
+        <w:rPr>
+          <w:rFonts w:ascii="Calibri" w:hAnsi="Calibri" w:cs="Calibri"/>
+          <w:sz w:val="22"/>
+          <w:szCs w:val="22"/>
+        </w:rPr>
+      </w:pPr>
+      <w:r>
+        <w:rPr>
+          <w:rFonts w:ascii="Calibri" w:hAnsi="Calibri" w:cs="Calibri"/>
+          <w:sz w:val="22"/>
+          <w:szCs w:val="22"/>
+        </w:rPr>
+        <w:t xml:space="preserve">And it almost </w:t>
+      </w:r>
+      <w:proofErr w:type="gramStart"/>
+      <w:r>
+        <w:rPr>
+          <w:rFonts w:ascii="Calibri" w:hAnsi="Calibri" w:cs="Calibri"/>
+          <w:sz w:val="22"/>
+          <w:szCs w:val="22"/>
+        </w:rPr>
+        <w:t>make</w:t>
+      </w:r>
+      <w:proofErr w:type="gramEnd"/>
+      <w:r>
+        <w:rPr>
+          <w:rFonts w:ascii="Calibri" w:hAnsi="Calibri" w:cs="Calibri"/>
+          <w:sz w:val="22"/>
+          <w:szCs w:val="22"/>
+        </w:rPr>
+        <w:t xml:space="preserve"> sense, [LAUGH] but that's poetry for you. Help me Obi-Wan Kenobi, you're my only hope. My dear and hope as I did fly with its flavors, along with all its joys. But </w:t>
+      </w:r>
+      <w:proofErr w:type="gramStart"/>
+      <w:r>
+        <w:rPr>
+          <w:rFonts w:ascii="Calibri" w:hAnsi="Calibri" w:cs="Calibri"/>
+          <w:sz w:val="22"/>
+          <w:szCs w:val="22"/>
+        </w:rPr>
+        <w:t>sure</w:t>
+      </w:r>
+      <w:proofErr w:type="gramEnd"/>
+      <w:r>
+        <w:rPr>
+          <w:rFonts w:ascii="Calibri" w:hAnsi="Calibri" w:cs="Calibri"/>
+          <w:sz w:val="22"/>
+          <w:szCs w:val="22"/>
+        </w:rPr>
+        <w:t xml:space="preserve"> I will build, love you still, gold it did join. Do </w:t>
+      </w:r>
+      <w:proofErr w:type="spellStart"/>
+      <w:r>
+        <w:rPr>
+          <w:rFonts w:ascii="Calibri" w:hAnsi="Calibri" w:cs="Calibri"/>
+          <w:sz w:val="22"/>
+          <w:szCs w:val="22"/>
+        </w:rPr>
+        <w:t>mans</w:t>
+      </w:r>
+      <w:proofErr w:type="spellEnd"/>
+      <w:r>
+        <w:rPr>
+          <w:rFonts w:ascii="Calibri" w:hAnsi="Calibri" w:cs="Calibri"/>
+          <w:sz w:val="22"/>
+          <w:szCs w:val="22"/>
+        </w:rPr>
+        <w:t xml:space="preserve"> run away cross our country, our wedding I was down to. Off </w:t>
+      </w:r>
+      <w:proofErr w:type="spellStart"/>
+      <w:r>
+        <w:rPr>
+          <w:rFonts w:ascii="Calibri" w:hAnsi="Calibri" w:cs="Calibri"/>
+          <w:sz w:val="22"/>
+          <w:szCs w:val="22"/>
+        </w:rPr>
+        <w:t>holyhead</w:t>
+      </w:r>
+      <w:proofErr w:type="spellEnd"/>
+      <w:r>
+        <w:rPr>
+          <w:rFonts w:ascii="Calibri" w:hAnsi="Calibri" w:cs="Calibri"/>
+          <w:sz w:val="22"/>
+          <w:szCs w:val="22"/>
+        </w:rPr>
+        <w:t xml:space="preserve"> wished </w:t>
+      </w:r>
+      <w:proofErr w:type="gramStart"/>
+      <w:r>
+        <w:rPr>
+          <w:rFonts w:ascii="Calibri" w:hAnsi="Calibri" w:cs="Calibri"/>
+          <w:sz w:val="22"/>
+          <w:szCs w:val="22"/>
+        </w:rPr>
+        <w:t>myself</w:t>
+      </w:r>
+      <w:proofErr w:type="gramEnd"/>
+      <w:r>
+        <w:rPr>
+          <w:rFonts w:ascii="Calibri" w:hAnsi="Calibri" w:cs="Calibri"/>
+          <w:sz w:val="22"/>
+          <w:szCs w:val="22"/>
+        </w:rPr>
+        <w:t xml:space="preserve"> down among the pigs. Played some hearty Riggs, me embarrass. Find me brother, me chambers she gave me her story. Be Irishmen to greet you lovely Molly. Gone away from me home, home to leave the old tin cans. The foreman's chain once was shining. Sky above I think I love.</w:t>
+      </w:r>
+    </w:p>
+    <w:p>
+      <w:pPr>
+        <w:rPr>
+          <w:rFonts w:ascii="Calibri" w:hAnsi="Calibri" w:cs="Calibri"/>
+          <w:sz w:val="22"/>
+          <w:szCs w:val="22"/>
+        </w:rPr>
+      </w:pPr>
+    </w:p>
+    <w:p>
+      <w:pPr>
+        <w:rPr>
+          <w:rFonts w:ascii="Calibri" w:hAnsi="Calibri" w:cs="Calibri" w:hint="eastAsia"/>
+          <w:sz w:val="22"/>
+          <w:szCs w:val="22"/>
+        </w:rPr>
+      </w:pPr>
+    </w:p>
+    <w:p>
+      <w:pPr>
+        <w:rPr>
+          <w:rFonts w:ascii="Calibri" w:hAnsi="Calibri" w:cs="Calibri"/>
+          <w:b/>
+          <w:bCs/>
+          <w:sz w:val="28"/>
+          <w:szCs w:val="28"/>
+        </w:rPr>
+      </w:pPr>
+      <w:r>
+        <w:rPr>
+          <w:rFonts w:ascii="Calibri" w:hAnsi="Calibri" w:cs="Calibri" w:hint="eastAsia"/>
+          <w:b/>
+          <w:bCs/>
+          <w:sz w:val="28"/>
+          <w:szCs w:val="28"/>
+        </w:rPr>
+        <w:t>4</w:t>
+      </w:r>
+      <w:r>
+        <w:rPr>
+          <w:rFonts w:ascii="Calibri" w:hAnsi="Calibri" w:cs="Calibri"/>
+          <w:b/>
+          <w:bCs/>
+          <w:sz w:val="28"/>
+          <w:szCs w:val="28"/>
+        </w:rPr>
+        <w:t>.11 You next task</w:t>
+      </w:r>
+    </w:p>
+    <w:p>
+      <w:pPr>
+        <w:rPr>
+          <w:rFonts w:ascii="Calibri" w:hAnsi="Calibri" w:cs="Calibri" w:hint="eastAsia"/>
+          <w:sz w:val="22"/>
+          <w:szCs w:val="22"/>
+        </w:rPr>
+      </w:pPr>
+      <w:r>
+        <w:rPr>
+          <w:rFonts w:ascii="Calibri" w:hAnsi="Calibri" w:cs="Calibri"/>
+          <w:sz w:val="22"/>
+          <w:szCs w:val="22"/>
+        </w:rPr>
+        <w:t xml:space="preserve">Now, this approach works very well until you have very large bodies of text with many </w:t>
+      </w:r>
+      <w:proofErr w:type="spellStart"/>
+      <w:r>
+        <w:rPr>
+          <w:rFonts w:ascii="Calibri" w:hAnsi="Calibri" w:cs="Calibri"/>
+          <w:sz w:val="22"/>
+          <w:szCs w:val="22"/>
+        </w:rPr>
+        <w:t>many</w:t>
+      </w:r>
+      <w:proofErr w:type="spellEnd"/>
+      <w:r>
+        <w:rPr>
+          <w:rFonts w:ascii="Calibri" w:hAnsi="Calibri" w:cs="Calibri"/>
+          <w:sz w:val="22"/>
+          <w:szCs w:val="22"/>
+        </w:rPr>
+        <w:t xml:space="preserve"> words. So for example, you could try the complete works of Shakespeare and you'll likely hit memory errors, as assigning the one-hot encodings of the labels to matrices that have over 31,477 elements, which is the number of unique words in the collection, and there are over 15 million sequences generated using the algorithm that we showed here. </w:t>
+      </w:r>
+      <w:proofErr w:type="gramStart"/>
+      <w:r>
+        <w:rPr>
+          <w:rFonts w:ascii="Calibri" w:hAnsi="Calibri" w:cs="Calibri"/>
+          <w:sz w:val="22"/>
+          <w:szCs w:val="22"/>
+        </w:rPr>
+        <w:t>So</w:t>
+      </w:r>
+      <w:proofErr w:type="gramEnd"/>
+      <w:r>
+        <w:rPr>
+          <w:rFonts w:ascii="Calibri" w:hAnsi="Calibri" w:cs="Calibri"/>
+          <w:sz w:val="22"/>
+          <w:szCs w:val="22"/>
+        </w:rPr>
+        <w:t xml:space="preserve"> the labels alone would require the storage of many terabytes of RAM. </w:t>
+      </w:r>
+      <w:proofErr w:type="gramStart"/>
+      <w:r>
+        <w:rPr>
+          <w:rFonts w:ascii="Calibri" w:hAnsi="Calibri" w:cs="Calibri"/>
+          <w:sz w:val="22"/>
+          <w:szCs w:val="22"/>
+        </w:rPr>
+        <w:t>So</w:t>
+      </w:r>
+      <w:proofErr w:type="gramEnd"/>
+      <w:r>
+        <w:rPr>
+          <w:rFonts w:ascii="Calibri" w:hAnsi="Calibri" w:cs="Calibri"/>
+          <w:sz w:val="22"/>
+          <w:szCs w:val="22"/>
+        </w:rPr>
+        <w:t xml:space="preserve"> for your next task, you'll go through a workbook by yourself that uses character-based prediction. The full number of unique characters in a corpus is far less than the full number of unique words, at least in English. </w:t>
+      </w:r>
+      <w:proofErr w:type="gramStart"/>
+      <w:r>
+        <w:rPr>
+          <w:rFonts w:ascii="Calibri" w:hAnsi="Calibri" w:cs="Calibri"/>
+          <w:sz w:val="22"/>
+          <w:szCs w:val="22"/>
+        </w:rPr>
+        <w:t>So</w:t>
+      </w:r>
+      <w:proofErr w:type="gramEnd"/>
+      <w:r>
+        <w:rPr>
+          <w:rFonts w:ascii="Calibri" w:hAnsi="Calibri" w:cs="Calibri"/>
+          <w:sz w:val="22"/>
+          <w:szCs w:val="22"/>
+        </w:rPr>
+        <w:t xml:space="preserve"> the same principles that you use to predict words can be used to apply here. The workbook is at this URL, so try it out, and once you've done, that you'll be ready for this week's final exercise.</w:t>
+      </w:r>
       <w:bookmarkStart w:id="0" w:name="_GoBack"/>
       <w:bookmarkEnd w:id="0"/>
-      <w:proofErr w:type="gramStart"/>
-      <w:r>
-        <w:rPr>
-          <w:rFonts w:ascii="Calibri" w:hAnsi="Calibri" w:cs="Calibri"/>
-          <w:sz w:val="22"/>
-          <w:szCs w:val="22"/>
-        </w:rPr>
-        <w:t>So</w:t>
-      </w:r>
-      <w:proofErr w:type="gramEnd"/>
-      <w:r>
-        <w:rPr>
-          <w:rFonts w:ascii="Calibri" w:hAnsi="Calibri" w:cs="Calibri"/>
-          <w:sz w:val="22"/>
-          <w:szCs w:val="22"/>
-        </w:rPr>
-        <w:t xml:space="preserve"> for example, if we consider this list of tokens as a sentence, then the x is the list up to the last value, and the label is the last value which in this case is 70. The y is a one-hot encoded array whether length is the size of the corpus of words and the value that is set to one is the one at the index of the label which in this case is the 70th element. Okay. You now have all of the data ready to train a network for prediction. Hopefully, this was useful for you. You'll see the neural network in the next video. But first, let's see your screen cast of processing the data, using the methods that you saw in this lesson.</w:t>
-      </w:r>
-    </w:p>
-    <w:p>
-      <w:pPr>
-        <w:rPr>
-          <w:rFonts w:ascii="Calibri" w:hAnsi="Calibri" w:cs="Calibri"/>
-          <w:sz w:val="22"/>
-          <w:szCs w:val="22"/>
-        </w:rPr>
-      </w:pPr>
-    </w:p>
-    <w:p>
-      <w:pPr>
-        <w:rPr>
-          <w:rFonts w:ascii="Calibri" w:hAnsi="Calibri" w:cs="Calibri" w:hint="eastAsia"/>
-          <w:sz w:val="22"/>
-          <w:szCs w:val="22"/>
-        </w:rPr>
-      </w:pPr>
-    </w:p>
-    <w:p>
-      <w:pPr>
-        <w:rPr>
-          <w:rFonts w:ascii="Calibri" w:hAnsi="Calibri" w:cs="Calibri"/>
-          <w:sz w:val="22"/>
-          <w:szCs w:val="22"/>
-        </w:rPr>
-      </w:pPr>
-      <w:r>
-        <w:rPr>
-          <w:rFonts w:ascii="Calibri" w:hAnsi="Calibri" w:cs="Calibri" w:hint="eastAsia"/>
-          <w:sz w:val="22"/>
-          <w:szCs w:val="22"/>
-        </w:rPr>
-        <w:t>4</w:t>
-      </w:r>
-      <w:r>
-        <w:rPr>
-          <w:rFonts w:ascii="Calibri" w:hAnsi="Calibri" w:cs="Calibri"/>
-          <w:sz w:val="22"/>
-          <w:szCs w:val="22"/>
-        </w:rPr>
-        <w:t>.4 Notebook for lesson 1</w:t>
-      </w:r>
-    </w:p>
-    <w:p>
-      <w:pPr>
-        <w:rPr>
-          <w:rFonts w:ascii="Calibri" w:hAnsi="Calibri" w:cs="Calibri"/>
-          <w:sz w:val="22"/>
-          <w:szCs w:val="22"/>
-        </w:rPr>
-      </w:pPr>
-      <w:r>
-        <w:rPr>
-          <w:rFonts w:ascii="Calibri" w:hAnsi="Calibri" w:cs="Calibri" w:hint="eastAsia"/>
-          <w:sz w:val="22"/>
-          <w:szCs w:val="22"/>
-        </w:rPr>
-        <w:t>4</w:t>
-      </w:r>
-      <w:r>
-        <w:rPr>
-          <w:rFonts w:ascii="Calibri" w:hAnsi="Calibri" w:cs="Calibri"/>
-          <w:sz w:val="22"/>
-          <w:szCs w:val="22"/>
-        </w:rPr>
-        <w:t xml:space="preserve">.5 Finding what the next word should be </w:t>
-      </w:r>
-    </w:p>
-    <w:p>
-      <w:pPr>
-        <w:rPr>
-          <w:rFonts w:ascii="Calibri" w:hAnsi="Calibri" w:cs="Calibri"/>
-          <w:sz w:val="22"/>
-          <w:szCs w:val="22"/>
-        </w:rPr>
-      </w:pPr>
-      <w:r>
-        <w:rPr>
-          <w:rFonts w:ascii="Calibri" w:hAnsi="Calibri" w:cs="Calibri"/>
-          <w:sz w:val="22"/>
-          <w:szCs w:val="22"/>
-        </w:rPr>
-        <w:t>4.6 Example</w:t>
-      </w:r>
-    </w:p>
-    <w:p>
-      <w:pPr>
-        <w:rPr>
-          <w:rFonts w:ascii="Calibri" w:hAnsi="Calibri" w:cs="Calibri"/>
-          <w:sz w:val="22"/>
-          <w:szCs w:val="22"/>
-        </w:rPr>
-      </w:pPr>
-      <w:r>
-        <w:rPr>
-          <w:rFonts w:ascii="Calibri" w:hAnsi="Calibri" w:cs="Calibri" w:hint="eastAsia"/>
-          <w:sz w:val="22"/>
-          <w:szCs w:val="22"/>
-        </w:rPr>
-        <w:t>4</w:t>
-      </w:r>
-      <w:r>
-        <w:rPr>
-          <w:rFonts w:ascii="Calibri" w:hAnsi="Calibri" w:cs="Calibri"/>
-          <w:sz w:val="22"/>
-          <w:szCs w:val="22"/>
-        </w:rPr>
-        <w:t>.7 Predicting a word</w:t>
-      </w:r>
-    </w:p>
-    <w:p>
-      <w:pPr>
-        <w:rPr>
-          <w:rFonts w:ascii="Calibri" w:hAnsi="Calibri" w:cs="Calibri"/>
-          <w:sz w:val="22"/>
-          <w:szCs w:val="22"/>
-        </w:rPr>
-      </w:pPr>
-      <w:r>
-        <w:rPr>
-          <w:rFonts w:ascii="Calibri" w:hAnsi="Calibri" w:cs="Calibri" w:hint="eastAsia"/>
-          <w:sz w:val="22"/>
-          <w:szCs w:val="22"/>
-        </w:rPr>
-        <w:t>4</w:t>
-      </w:r>
-      <w:r>
-        <w:rPr>
-          <w:rFonts w:ascii="Calibri" w:hAnsi="Calibri" w:cs="Calibri"/>
-          <w:sz w:val="22"/>
-          <w:szCs w:val="22"/>
-        </w:rPr>
-        <w:t xml:space="preserve">.8 </w:t>
-      </w:r>
-      <w:proofErr w:type="spellStart"/>
-      <w:r>
-        <w:rPr>
-          <w:rFonts w:ascii="Calibri" w:hAnsi="Calibri" w:cs="Calibri"/>
-          <w:sz w:val="22"/>
-          <w:szCs w:val="22"/>
-        </w:rPr>
-        <w:t>Poetryl</w:t>
-      </w:r>
-      <w:proofErr w:type="spellEnd"/>
-    </w:p>
-    <w:p>
-      <w:pPr>
-        <w:rPr>
-          <w:rFonts w:ascii="Calibri" w:hAnsi="Calibri" w:cs="Calibri"/>
-          <w:sz w:val="22"/>
-          <w:szCs w:val="22"/>
-        </w:rPr>
-      </w:pPr>
-      <w:r>
-        <w:rPr>
-          <w:rFonts w:ascii="Calibri" w:hAnsi="Calibri" w:cs="Calibri" w:hint="eastAsia"/>
-          <w:sz w:val="22"/>
-          <w:szCs w:val="22"/>
-        </w:rPr>
-        <w:t>4</w:t>
-      </w:r>
-      <w:r>
-        <w:rPr>
-          <w:rFonts w:ascii="Calibri" w:hAnsi="Calibri" w:cs="Calibri"/>
-          <w:sz w:val="22"/>
-          <w:szCs w:val="22"/>
-        </w:rPr>
-        <w:t>.9 Looking into the code</w:t>
-      </w:r>
-    </w:p>
-    <w:p>
-      <w:pPr>
-        <w:rPr>
-          <w:rFonts w:ascii="Calibri" w:hAnsi="Calibri" w:cs="Calibri"/>
-          <w:sz w:val="22"/>
-          <w:szCs w:val="22"/>
-        </w:rPr>
-      </w:pPr>
-      <w:r>
-        <w:rPr>
-          <w:rFonts w:ascii="Calibri" w:hAnsi="Calibri" w:cs="Calibri" w:hint="eastAsia"/>
-          <w:sz w:val="22"/>
-          <w:szCs w:val="22"/>
-        </w:rPr>
-        <w:t>4</w:t>
-      </w:r>
-      <w:r>
-        <w:rPr>
-          <w:rFonts w:ascii="Calibri" w:hAnsi="Calibri" w:cs="Calibri"/>
-          <w:sz w:val="22"/>
-          <w:szCs w:val="22"/>
-        </w:rPr>
-        <w:t>.10 Laurence the port</w:t>
-      </w:r>
-    </w:p>
-    <w:p>
-      <w:pPr>
-        <w:rPr>
-          <w:rFonts w:ascii="Calibri" w:hAnsi="Calibri" w:cs="Calibri"/>
-          <w:sz w:val="22"/>
-          <w:szCs w:val="22"/>
-        </w:rPr>
-      </w:pPr>
-      <w:r>
-        <w:rPr>
-          <w:rFonts w:ascii="Calibri" w:hAnsi="Calibri" w:cs="Calibri" w:hint="eastAsia"/>
-          <w:sz w:val="22"/>
-          <w:szCs w:val="22"/>
-        </w:rPr>
-        <w:t>4</w:t>
-      </w:r>
-      <w:r>
-        <w:rPr>
-          <w:rFonts w:ascii="Calibri" w:hAnsi="Calibri" w:cs="Calibri"/>
-          <w:sz w:val="22"/>
-          <w:szCs w:val="22"/>
-        </w:rPr>
-        <w:t>.11 You next task</w:t>
-      </w:r>
-    </w:p>
-    <w:p>
-      <w:pPr>
-        <w:rPr>
-          <w:rFonts w:ascii="Calibri" w:hAnsi="Calibri" w:cs="Calibri"/>
-          <w:sz w:val="22"/>
-          <w:szCs w:val="22"/>
-        </w:rPr>
-      </w:pPr>
-    </w:p>
-    <w:p>
-      <w:pPr>
-        <w:rPr>
-          <w:rFonts w:ascii="Calibri" w:hAnsi="Calibri" w:cs="Calibri"/>
-          <w:sz w:val="22"/>
-          <w:szCs w:val="22"/>
-        </w:rPr>
-      </w:pPr>
-    </w:p>
-    <w:p>
-      <w:pPr>
-        <w:rPr>
-          <w:rFonts w:ascii="Calibri" w:hAnsi="Calibri" w:cs="Calibri"/>
-          <w:sz w:val="22"/>
-          <w:szCs w:val="22"/>
-        </w:rPr>
-      </w:pPr>
-    </w:p>
-    <w:p>
-      <w:pPr>
-        <w:rPr>
-          <w:rFonts w:ascii="Calibri" w:hAnsi="Calibri" w:cs="Calibri"/>
-          <w:sz w:val="22"/>
-          <w:szCs w:val="22"/>
-        </w:rPr>
-      </w:pPr>
-    </w:p>
-    <w:p>
-      <w:pPr>
-        <w:rPr>
-          <w:rFonts w:ascii="Calibri" w:hAnsi="Calibri" w:cs="Calibri"/>
-          <w:sz w:val="22"/>
-          <w:szCs w:val="22"/>
-        </w:rPr>
-      </w:pPr>
-    </w:p>
-    <w:p>
-      <w:pPr>
-        <w:rPr>
-          <w:rFonts w:ascii="Calibri" w:hAnsi="Calibri" w:cs="Calibri"/>
-          <w:sz w:val="22"/>
-          <w:szCs w:val="22"/>
-        </w:rPr>
-      </w:pPr>
-    </w:p>
-    <w:p>
-      <w:pPr>
-        <w:rPr>
-          <w:rFonts w:ascii="Calibri" w:hAnsi="Calibri" w:cs="Calibri"/>
-          <w:sz w:val="22"/>
-          <w:szCs w:val="22"/>
-        </w:rPr>
-      </w:pPr>
-    </w:p>
-    <w:p>
-      <w:pPr>
-        <w:rPr>
-          <w:rFonts w:ascii="Calibri" w:hAnsi="Calibri" w:cs="Calibri"/>
-          <w:sz w:val="22"/>
-          <w:szCs w:val="22"/>
-        </w:rPr>
-      </w:pPr>
-    </w:p>
-    <w:p>
-      <w:pPr>
-        <w:rPr>
-          <w:rFonts w:ascii="Calibri" w:hAnsi="Calibri" w:cs="Calibri"/>
-          <w:sz w:val="22"/>
-          <w:szCs w:val="22"/>
-        </w:rPr>
-      </w:pPr>
-    </w:p>
-    <w:p>
-      <w:pPr>
-        <w:rPr>
-          <w:rFonts w:ascii="Calibri" w:hAnsi="Calibri" w:cs="Calibri"/>
-          <w:sz w:val="22"/>
-          <w:szCs w:val="22"/>
-        </w:rPr>
-      </w:pPr>
-    </w:p>
-    <w:p>
-      <w:pPr>
-        <w:rPr>
-          <w:rFonts w:ascii="Calibri" w:hAnsi="Calibri" w:cs="Calibri"/>
-          <w:sz w:val="22"/>
-          <w:szCs w:val="22"/>
-        </w:rPr>
-      </w:pPr>
-    </w:p>
-    <w:p>
-      <w:pPr>
-        <w:rPr>
-          <w:rFonts w:ascii="Calibri" w:hAnsi="Calibri" w:cs="Calibri"/>
-          <w:sz w:val="22"/>
-          <w:szCs w:val="22"/>
-        </w:rPr>
-      </w:pPr>
-    </w:p>
-    <w:p>
-      <w:pPr>
-        <w:rPr>
-          <w:rFonts w:ascii="Calibri" w:hAnsi="Calibri" w:cs="Calibri"/>
-          <w:sz w:val="22"/>
-          <w:szCs w:val="22"/>
-        </w:rPr>
-      </w:pPr>
-    </w:p>
-    <w:p>
-      <w:pPr>
-        <w:rPr>
-          <w:rFonts w:ascii="Calibri" w:hAnsi="Calibri" w:cs="Calibri"/>
-          <w:sz w:val="22"/>
-          <w:szCs w:val="22"/>
-        </w:rPr>
-      </w:pPr>
-    </w:p>
-    <w:p>
-      <w:pPr>
-        <w:rPr>
-          <w:rFonts w:ascii="Calibri" w:hAnsi="Calibri" w:cs="Calibri"/>
-          <w:sz w:val="22"/>
-          <w:szCs w:val="22"/>
-        </w:rPr>
-      </w:pPr>
-    </w:p>
-    <w:p>
-      <w:pPr>
-        <w:rPr>
-          <w:rFonts w:ascii="Calibri" w:hAnsi="Calibri" w:cs="Calibri"/>
-          <w:sz w:val="22"/>
-          <w:szCs w:val="22"/>
-        </w:rPr>
-      </w:pPr>
-    </w:p>
-    <w:p>
-      <w:pPr>
-        <w:rPr>
-          <w:rFonts w:ascii="Calibri" w:hAnsi="Calibri" w:cs="Calibri"/>
-          <w:sz w:val="22"/>
-          <w:szCs w:val="22"/>
-        </w:rPr>
-      </w:pPr>
-    </w:p>
-    <w:p>
-      <w:pPr>
-        <w:rPr>
-          <w:rFonts w:ascii="Calibri" w:hAnsi="Calibri" w:cs="Calibri"/>
-          <w:sz w:val="22"/>
-          <w:szCs w:val="22"/>
-        </w:rPr>
-      </w:pPr>
-    </w:p>
-    <w:p>
-      <w:pPr>
-        <w:rPr>
-          <w:rFonts w:ascii="Calibri" w:hAnsi="Calibri" w:cs="Calibri"/>
-          <w:sz w:val="22"/>
-          <w:szCs w:val="22"/>
-        </w:rPr>
-      </w:pPr>
     </w:p>
     <w:p>
       <w:pPr>
